--- a/08-projecttoimplementremotedb.docx
+++ b/08-projecttoimplementremotedb.docx
@@ -1,6 +1,6 @@
 
 <file path=word/document.xml><?xml version="1.0" encoding="utf-8"?>
-<w:document xmlns:wpc="http://schemas.microsoft.com/office/word/2010/wordprocessingCanvas" xmlns:mc="http://schemas.openxmlformats.org/markup-compatibility/2006" xmlns:o="urn:schemas-microsoft-com:office:office" xmlns:r="http://schemas.openxmlformats.org/officeDocument/2006/relationships" xmlns:m="http://schemas.openxmlformats.org/officeDocument/2006/math" xmlns:v="urn:schemas-microsoft-com:vml" xmlns:wp14="http://schemas.microsoft.com/office/word/2010/wordprocessingDrawing" xmlns:wp="http://schemas.openxmlformats.org/drawingml/2006/wordprocessingDrawing" xmlns:w10="urn:schemas-microsoft-com:office:word" xmlns:w="http://schemas.openxmlformats.org/wordprocessingml/2006/main" xmlns:w14="http://schemas.microsoft.com/office/word/2010/wordml" xmlns:w15="http://schemas.microsoft.com/office/word/2012/wordml" xmlns:wpg="http://schemas.microsoft.com/office/word/2010/wordprocessingGroup" xmlns:wpi="http://schemas.microsoft.com/office/word/2010/wordprocessingInk" xmlns:wne="http://schemas.microsoft.com/office/word/2006/wordml" xmlns:wps="http://schemas.microsoft.com/office/word/2010/wordprocessingShape" mc:Ignorable="w14 w15 wp14">
+<w:document xmlns:wpc="http://schemas.microsoft.com/office/word/2010/wordprocessingCanvas" xmlns:mc="http://schemas.openxmlformats.org/markup-compatibility/2006" xmlns:o="urn:schemas-microsoft-com:office:office" xmlns:r="http://schemas.openxmlformats.org/officeDocument/2006/relationships" xmlns:m="http://schemas.openxmlformats.org/officeDocument/2006/math" xmlns:v="urn:schemas-microsoft-com:vml" xmlns:wp14="http://schemas.microsoft.com/office/word/2010/wordprocessingDrawing" xmlns:wp="http://schemas.openxmlformats.org/drawingml/2006/wordprocessingDrawing" xmlns:w10="urn:schemas-microsoft-com:office:word" xmlns:w="http://schemas.openxmlformats.org/wordprocessingml/2006/main" xmlns:w14="http://schemas.microsoft.com/office/word/2010/wordml" xmlns:wpg="http://schemas.microsoft.com/office/word/2010/wordprocessingGroup" xmlns:wpi="http://schemas.microsoft.com/office/word/2010/wordprocessingInk" xmlns:wne="http://schemas.microsoft.com/office/word/2006/wordml" xmlns:wps="http://schemas.microsoft.com/office/word/2010/wordprocessingShape" mc:Ignorable="w14 wp14">
   <w:body>
     <w:p>
       <w:pPr>
@@ -46,7 +46,36 @@
           <w:sz w:val="24"/>
           <w:szCs w:val="24"/>
         </w:rPr>
-        <w:t>fortuneWalla</w:t>
+        <w:t>F</w:t>
+      </w:r>
+      <w:r>
+        <w:rPr>
+          <w:rFonts w:ascii="Times New Roman" w:eastAsia="Times New Roman" w:hAnsi="Times New Roman" w:cs="Times New Roman"/>
+          <w:i/>
+          <w:sz w:val="24"/>
+          <w:szCs w:val="24"/>
+        </w:rPr>
+        <w:t>ortune</w:t>
+      </w:r>
+      <w:r>
+        <w:rPr>
+          <w:rFonts w:ascii="Times New Roman" w:eastAsia="Times New Roman" w:hAnsi="Times New Roman" w:cs="Times New Roman"/>
+          <w:i/>
+          <w:sz w:val="24"/>
+          <w:szCs w:val="24"/>
+        </w:rPr>
+        <w:t xml:space="preserve"> </w:t>
+      </w:r>
+      <w:bookmarkStart w:id="0" w:name="_GoBack"/>
+      <w:bookmarkEnd w:id="0"/>
+      <w:r>
+        <w:rPr>
+          <w:rFonts w:ascii="Times New Roman" w:eastAsia="Times New Roman" w:hAnsi="Times New Roman" w:cs="Times New Roman"/>
+          <w:i/>
+          <w:sz w:val="24"/>
+          <w:szCs w:val="24"/>
+        </w:rPr>
+        <w:t>Walla</w:t>
       </w:r>
       <w:r>
         <w:rPr>
@@ -69,7 +98,6 @@
           <w:szCs w:val="24"/>
         </w:rPr>
       </w:pPr>
-      <w:bookmarkStart w:id="0" w:name="_GoBack"/>
       <w:r>
         <w:rPr>
           <w:rFonts w:ascii="Times New Roman" w:eastAsia="Times New Roman" w:hAnsi="Times New Roman" w:cs="Times New Roman"/>
@@ -98,7 +126,6 @@
         <w:t xml:space="preserve"> </w:t>
       </w:r>
     </w:p>
-    <w:bookmarkEnd w:id="0"/>
     <w:p>
       <w:pPr>
         <w:spacing w:before="100" w:beforeAutospacing="1" w:after="100" w:afterAutospacing="1" w:line="240" w:lineRule="auto"/>
@@ -310,7 +337,7 @@
         <w:br/>
         <w:t xml:space="preserve">2) Create a MSSQL user exclusively for remote access. </w:t>
       </w:r>
-      <w:hyperlink r:id="rId8" w:history="1">
+      <w:hyperlink r:id="rId9" w:history="1">
         <w:r>
           <w:rPr>
             <w:rFonts w:ascii="Times New Roman" w:eastAsia="Times New Roman" w:hAnsi="Times New Roman" w:cs="Times New Roman"/>
@@ -331,7 +358,7 @@
         <w:br/>
         <w:t xml:space="preserve">3) Allow remote connection to MSSQL. </w:t>
       </w:r>
-      <w:hyperlink r:id="rId9" w:history="1">
+      <w:hyperlink r:id="rId10" w:history="1">
         <w:r>
           <w:rPr>
             <w:rFonts w:ascii="Times New Roman" w:eastAsia="Times New Roman" w:hAnsi="Times New Roman" w:cs="Times New Roman"/>
@@ -352,7 +379,7 @@
         <w:br/>
         <w:t xml:space="preserve">4) Enable Shared Memory, TCP/IP, pipes </w:t>
       </w:r>
-      <w:hyperlink r:id="rId10" w:history="1">
+      <w:hyperlink r:id="rId11" w:history="1">
         <w:r>
           <w:rPr>
             <w:rFonts w:ascii="Times New Roman" w:eastAsia="Times New Roman" w:hAnsi="Times New Roman" w:cs="Times New Roman"/>
@@ -373,7 +400,7 @@
         <w:br/>
         <w:t xml:space="preserve">5) In the Windows Firewall, allow incoming/outgoing connections for port 1433 (default MSSQL port.) </w:t>
       </w:r>
-      <w:hyperlink r:id="rId11" w:history="1">
+      <w:hyperlink r:id="rId12" w:history="1">
         <w:r>
           <w:rPr>
             <w:rFonts w:ascii="Times New Roman" w:eastAsia="Times New Roman" w:hAnsi="Times New Roman" w:cs="Times New Roman"/>
@@ -843,7 +870,7 @@
         <w:br/>
         <w:t xml:space="preserve">Official Documentation: </w:t>
       </w:r>
-      <w:hyperlink r:id="rId12" w:history="1">
+      <w:hyperlink r:id="rId13" w:history="1">
         <w:r>
           <w:rPr>
             <w:rFonts w:ascii="Times New Roman" w:eastAsia="Times New Roman" w:hAnsi="Times New Roman" w:cs="Times New Roman"/>
@@ -873,7 +900,7 @@
         </w:rPr>
         <w:t xml:space="preserve">Step-by-step illustrated guide: Follow until step 10 </w:t>
       </w:r>
-      <w:hyperlink r:id="rId13" w:history="1">
+      <w:hyperlink r:id="rId14" w:history="1">
         <w:r>
           <w:rPr>
             <w:rFonts w:ascii="Times New Roman" w:eastAsia="Times New Roman" w:hAnsi="Times New Roman" w:cs="Times New Roman"/>
@@ -1010,7 +1037,7 @@
         <w:br/>
         <w:t xml:space="preserve">Official source: </w:t>
       </w:r>
-      <w:hyperlink r:id="rId14" w:history="1">
+      <w:hyperlink r:id="rId15" w:history="1">
         <w:r>
           <w:rPr>
             <w:rFonts w:ascii="Times New Roman" w:eastAsia="Times New Roman" w:hAnsi="Times New Roman" w:cs="Times New Roman"/>
@@ -1078,7 +1105,7 @@
         </w:rPr>
         <w:t xml:space="preserve">a) Steps to installing PHP with IIS are explained in </w:t>
       </w:r>
-      <w:hyperlink r:id="rId15" w:history="1">
+      <w:hyperlink r:id="rId16" w:history="1">
         <w:r>
           <w:rPr>
             <w:rFonts w:ascii="Times New Roman" w:eastAsia="Times New Roman" w:hAnsi="Times New Roman" w:cs="Times New Roman"/>
@@ -1115,7 +1142,7 @@
         </w:rPr>
         <w:t xml:space="preserve"> documentation </w:t>
       </w:r>
-      <w:hyperlink r:id="rId16" w:history="1">
+      <w:hyperlink r:id="rId17" w:history="1">
         <w:r>
           <w:rPr>
             <w:rFonts w:ascii="Times New Roman" w:eastAsia="Times New Roman" w:hAnsi="Times New Roman" w:cs="Times New Roman"/>
@@ -1152,7 +1179,7 @@
         </w:rPr>
         <w:t xml:space="preserve"> documentation </w:t>
       </w:r>
-      <w:hyperlink r:id="rId17" w:history="1">
+      <w:hyperlink r:id="rId18" w:history="1">
         <w:r>
           <w:rPr>
             <w:rFonts w:ascii="Times New Roman" w:eastAsia="Times New Roman" w:hAnsi="Times New Roman" w:cs="Times New Roman"/>
@@ -1189,7 +1216,7 @@
         </w:rPr>
         <w:t xml:space="preserve"> documentation </w:t>
       </w:r>
-      <w:hyperlink r:id="rId18" w:history="1">
+      <w:hyperlink r:id="rId19" w:history="1">
         <w:r>
           <w:rPr>
             <w:rFonts w:ascii="Times New Roman" w:eastAsia="Times New Roman" w:hAnsi="Times New Roman" w:cs="Times New Roman"/>
@@ -1226,7 +1253,7 @@
         </w:rPr>
         <w:t xml:space="preserve"> documentation </w:t>
       </w:r>
-      <w:hyperlink r:id="rId19" w:history="1">
+      <w:hyperlink r:id="rId20" w:history="1">
         <w:r>
           <w:rPr>
             <w:rFonts w:ascii="Times New Roman" w:eastAsia="Times New Roman" w:hAnsi="Times New Roman" w:cs="Times New Roman"/>
@@ -1294,7 +1321,7 @@
         </w:rPr>
         <w:t xml:space="preserve">Official Documentation: </w:t>
       </w:r>
-      <w:hyperlink r:id="rId20" w:history="1">
+      <w:hyperlink r:id="rId21" w:history="1">
         <w:r>
           <w:rPr>
             <w:rFonts w:ascii="Times New Roman" w:eastAsia="Times New Roman" w:hAnsi="Times New Roman" w:cs="Times New Roman"/>
@@ -1324,7 +1351,7 @@
         </w:rPr>
         <w:t xml:space="preserve">Installation help: </w:t>
       </w:r>
-      <w:hyperlink r:id="rId21" w:history="1">
+      <w:hyperlink r:id="rId22" w:history="1">
         <w:r>
           <w:rPr>
             <w:rFonts w:ascii="Times New Roman" w:eastAsia="Times New Roman" w:hAnsi="Times New Roman" w:cs="Times New Roman"/>
@@ -1392,7 +1419,7 @@
         </w:rPr>
         <w:t xml:space="preserve">Use this page to decide what components are needed for your setup. </w:t>
       </w:r>
-      <w:hyperlink r:id="rId22" w:history="1">
+      <w:hyperlink r:id="rId23" w:history="1">
         <w:r>
           <w:rPr>
             <w:rFonts w:ascii="Times New Roman" w:eastAsia="Times New Roman" w:hAnsi="Times New Roman" w:cs="Times New Roman"/>
@@ -1676,8 +1703,8 @@
         <w:tblLook w:val="04A0" w:firstRow="1" w:lastRow="0" w:firstColumn="1" w:lastColumn="0" w:noHBand="0" w:noVBand="1"/>
       </w:tblPr>
       <w:tblGrid>
-        <w:gridCol w:w="2291"/>
-        <w:gridCol w:w="6709"/>
+        <w:gridCol w:w="2345"/>
+        <w:gridCol w:w="6655"/>
       </w:tblGrid>
       <w:tr>
         <w:trPr>
@@ -1919,9 +1946,9 @@
         <w:tblLook w:val="04A0" w:firstRow="1" w:lastRow="0" w:firstColumn="1" w:lastColumn="0" w:noHBand="0" w:noVBand="1"/>
       </w:tblPr>
       <w:tblGrid>
-        <w:gridCol w:w="4129"/>
-        <w:gridCol w:w="2292"/>
-        <w:gridCol w:w="2579"/>
+        <w:gridCol w:w="4426"/>
+        <w:gridCol w:w="2187"/>
+        <w:gridCol w:w="2387"/>
       </w:tblGrid>
       <w:tr>
         <w:trPr>
@@ -2801,8 +2828,8 @@
         <w:tblLook w:val="04A0" w:firstRow="1" w:lastRow="0" w:firstColumn="1" w:lastColumn="0" w:noHBand="0" w:noVBand="1"/>
       </w:tblPr>
       <w:tblGrid>
-        <w:gridCol w:w="5896"/>
-        <w:gridCol w:w="3104"/>
+        <w:gridCol w:w="5930"/>
+        <w:gridCol w:w="3070"/>
       </w:tblGrid>
       <w:tr>
         <w:trPr>
@@ -3163,8 +3190,8 @@
         <w:tblLook w:val="04A0" w:firstRow="1" w:lastRow="0" w:firstColumn="1" w:lastColumn="0" w:noHBand="0" w:noVBand="1"/>
       </w:tblPr>
       <w:tblGrid>
-        <w:gridCol w:w="6490"/>
-        <w:gridCol w:w="2510"/>
+        <w:gridCol w:w="6780"/>
+        <w:gridCol w:w="2220"/>
       </w:tblGrid>
       <w:tr>
         <w:trPr>
@@ -3466,9 +3493,9 @@
         <w:tblLook w:val="04A0" w:firstRow="1" w:lastRow="0" w:firstColumn="1" w:lastColumn="0" w:noHBand="0" w:noVBand="1"/>
       </w:tblPr>
       <w:tblGrid>
-        <w:gridCol w:w="4462"/>
-        <w:gridCol w:w="2231"/>
-        <w:gridCol w:w="2307"/>
+        <w:gridCol w:w="4275"/>
+        <w:gridCol w:w="2355"/>
+        <w:gridCol w:w="2370"/>
       </w:tblGrid>
       <w:tr>
         <w:trPr>
@@ -4824,8 +4851,8 @@
         <w:tblLook w:val="04A0" w:firstRow="1" w:lastRow="0" w:firstColumn="1" w:lastColumn="0" w:noHBand="0" w:noVBand="1"/>
       </w:tblPr>
       <w:tblGrid>
-        <w:gridCol w:w="6275"/>
-        <w:gridCol w:w="2725"/>
+        <w:gridCol w:w="6366"/>
+        <w:gridCol w:w="2634"/>
       </w:tblGrid>
       <w:tr>
         <w:trPr>
@@ -4962,9 +4989,9 @@
         <w:tblLook w:val="04A0" w:firstRow="1" w:lastRow="0" w:firstColumn="1" w:lastColumn="0" w:noHBand="0" w:noVBand="1"/>
       </w:tblPr>
       <w:tblGrid>
-        <w:gridCol w:w="4129"/>
-        <w:gridCol w:w="2292"/>
-        <w:gridCol w:w="2579"/>
+        <w:gridCol w:w="4426"/>
+        <w:gridCol w:w="2187"/>
+        <w:gridCol w:w="2387"/>
       </w:tblGrid>
       <w:tr>
         <w:trPr>
@@ -5280,8 +5307,8 @@
         <w:tblLook w:val="04A0" w:firstRow="1" w:lastRow="0" w:firstColumn="1" w:lastColumn="0" w:noHBand="0" w:noVBand="1"/>
       </w:tblPr>
       <w:tblGrid>
-        <w:gridCol w:w="5721"/>
-        <w:gridCol w:w="3279"/>
+        <w:gridCol w:w="5901"/>
+        <w:gridCol w:w="3099"/>
       </w:tblGrid>
       <w:tr>
         <w:trPr>
@@ -5418,9 +5445,9 @@
         <w:tblLook w:val="04A0" w:firstRow="1" w:lastRow="0" w:firstColumn="1" w:lastColumn="0" w:noHBand="0" w:noVBand="1"/>
       </w:tblPr>
       <w:tblGrid>
-        <w:gridCol w:w="4759"/>
-        <w:gridCol w:w="1995"/>
-        <w:gridCol w:w="2246"/>
+        <w:gridCol w:w="4927"/>
+        <w:gridCol w:w="1947"/>
+        <w:gridCol w:w="2126"/>
       </w:tblGrid>
       <w:tr>
         <w:trPr>
@@ -10429,16 +10456,16 @@
         <w:tblLook w:val="04A0" w:firstRow="1" w:lastRow="0" w:firstColumn="1" w:lastColumn="0" w:noHBand="0" w:noVBand="1"/>
       </w:tblPr>
       <w:tblGrid>
-        <w:gridCol w:w="891"/>
-        <w:gridCol w:w="737"/>
-        <w:gridCol w:w="429"/>
-        <w:gridCol w:w="1243"/>
-        <w:gridCol w:w="915"/>
-        <w:gridCol w:w="1044"/>
-        <w:gridCol w:w="1084"/>
-        <w:gridCol w:w="936"/>
-        <w:gridCol w:w="985"/>
-        <w:gridCol w:w="1080"/>
+        <w:gridCol w:w="909"/>
+        <w:gridCol w:w="752"/>
+        <w:gridCol w:w="436"/>
+        <w:gridCol w:w="1271"/>
+        <w:gridCol w:w="935"/>
+        <w:gridCol w:w="1067"/>
+        <w:gridCol w:w="1107"/>
+        <w:gridCol w:w="955"/>
+        <w:gridCol w:w="1006"/>
+        <w:gridCol w:w="1102"/>
       </w:tblGrid>
       <w:tr>
         <w:trPr>
@@ -11593,7 +11620,7 @@
       </w:r>
     </w:p>
     <w:sectPr>
-      <w:footerReference w:type="default" r:id="rId23"/>
+      <w:footerReference w:type="default" r:id="rId24"/>
       <w:pgSz w:w="12240" w:h="15840"/>
       <w:pgMar w:top="1440" w:right="1440" w:bottom="1440" w:left="1440" w:header="720" w:footer="720" w:gutter="0"/>
       <w:cols w:space="720"/>
@@ -11604,7 +11631,7 @@
 </file>
 
 <file path=word/endnotes.xml><?xml version="1.0" encoding="utf-8"?>
-<w:endnotes xmlns:wpc="http://schemas.microsoft.com/office/word/2010/wordprocessingCanvas" xmlns:mc="http://schemas.openxmlformats.org/markup-compatibility/2006" xmlns:o="urn:schemas-microsoft-com:office:office" xmlns:r="http://schemas.openxmlformats.org/officeDocument/2006/relationships" xmlns:m="http://schemas.openxmlformats.org/officeDocument/2006/math" xmlns:v="urn:schemas-microsoft-com:vml" xmlns:wp14="http://schemas.microsoft.com/office/word/2010/wordprocessingDrawing" xmlns:wp="http://schemas.openxmlformats.org/drawingml/2006/wordprocessingDrawing" xmlns:w10="urn:schemas-microsoft-com:office:word" xmlns:w="http://schemas.openxmlformats.org/wordprocessingml/2006/main" xmlns:w14="http://schemas.microsoft.com/office/word/2010/wordml" xmlns:w15="http://schemas.microsoft.com/office/word/2012/wordml" xmlns:wpg="http://schemas.microsoft.com/office/word/2010/wordprocessingGroup" xmlns:wpi="http://schemas.microsoft.com/office/word/2010/wordprocessingInk" xmlns:wne="http://schemas.microsoft.com/office/word/2006/wordml" xmlns:wps="http://schemas.microsoft.com/office/word/2010/wordprocessingShape" mc:Ignorable="w14 w15 wp14">
+<w:endnotes xmlns:wpc="http://schemas.microsoft.com/office/word/2010/wordprocessingCanvas" xmlns:mc="http://schemas.openxmlformats.org/markup-compatibility/2006" xmlns:o="urn:schemas-microsoft-com:office:office" xmlns:r="http://schemas.openxmlformats.org/officeDocument/2006/relationships" xmlns:m="http://schemas.openxmlformats.org/officeDocument/2006/math" xmlns:v="urn:schemas-microsoft-com:vml" xmlns:wp14="http://schemas.microsoft.com/office/word/2010/wordprocessingDrawing" xmlns:wp="http://schemas.openxmlformats.org/drawingml/2006/wordprocessingDrawing" xmlns:w10="urn:schemas-microsoft-com:office:word" xmlns:w="http://schemas.openxmlformats.org/wordprocessingml/2006/main" xmlns:w14="http://schemas.microsoft.com/office/word/2010/wordml" xmlns:wpg="http://schemas.microsoft.com/office/word/2010/wordprocessingGroup" xmlns:wpi="http://schemas.microsoft.com/office/word/2010/wordprocessingInk" xmlns:wne="http://schemas.microsoft.com/office/word/2006/wordml" xmlns:wps="http://schemas.microsoft.com/office/word/2010/wordprocessingShape" mc:Ignorable="w14 wp14">
   <w:endnote w:type="separator" w:id="-1">
     <w:p>
       <w:pPr>
@@ -11629,7 +11656,7 @@
 </file>
 
 <file path=word/footer1.xml><?xml version="1.0" encoding="utf-8"?>
-<w:ftr xmlns:wpc="http://schemas.microsoft.com/office/word/2010/wordprocessingCanvas" xmlns:mc="http://schemas.openxmlformats.org/markup-compatibility/2006" xmlns:o="urn:schemas-microsoft-com:office:office" xmlns:r="http://schemas.openxmlformats.org/officeDocument/2006/relationships" xmlns:m="http://schemas.openxmlformats.org/officeDocument/2006/math" xmlns:v="urn:schemas-microsoft-com:vml" xmlns:wp14="http://schemas.microsoft.com/office/word/2010/wordprocessingDrawing" xmlns:wp="http://schemas.openxmlformats.org/drawingml/2006/wordprocessingDrawing" xmlns:w10="urn:schemas-microsoft-com:office:word" xmlns:w="http://schemas.openxmlformats.org/wordprocessingml/2006/main" xmlns:w14="http://schemas.microsoft.com/office/word/2010/wordml" xmlns:w15="http://schemas.microsoft.com/office/word/2012/wordml" xmlns:wpg="http://schemas.microsoft.com/office/word/2010/wordprocessingGroup" xmlns:wpi="http://schemas.microsoft.com/office/word/2010/wordprocessingInk" xmlns:wne="http://schemas.microsoft.com/office/word/2006/wordml" xmlns:wps="http://schemas.microsoft.com/office/word/2010/wordprocessingShape" mc:Ignorable="w14 w15 wp14">
+<w:ftr xmlns:wpc="http://schemas.microsoft.com/office/word/2010/wordprocessingCanvas" xmlns:mc="http://schemas.openxmlformats.org/markup-compatibility/2006" xmlns:o="urn:schemas-microsoft-com:office:office" xmlns:r="http://schemas.openxmlformats.org/officeDocument/2006/relationships" xmlns:m="http://schemas.openxmlformats.org/officeDocument/2006/math" xmlns:v="urn:schemas-microsoft-com:vml" xmlns:wp14="http://schemas.microsoft.com/office/word/2010/wordprocessingDrawing" xmlns:wp="http://schemas.openxmlformats.org/drawingml/2006/wordprocessingDrawing" xmlns:w10="urn:schemas-microsoft-com:office:word" xmlns:w="http://schemas.openxmlformats.org/wordprocessingml/2006/main" xmlns:w14="http://schemas.microsoft.com/office/word/2010/wordml" xmlns:wpg="http://schemas.microsoft.com/office/word/2010/wordprocessingGroup" xmlns:wpi="http://schemas.microsoft.com/office/word/2010/wordprocessingInk" xmlns:wne="http://schemas.microsoft.com/office/word/2006/wordml" xmlns:wps="http://schemas.microsoft.com/office/word/2010/wordprocessingShape" mc:Ignorable="w14 wp14">
   <w:sdt>
     <w:sdtPr>
       <w:id w:val="-1984698724"/>
@@ -11682,7 +11709,7 @@
 </file>
 
 <file path=word/footnotes.xml><?xml version="1.0" encoding="utf-8"?>
-<w:footnotes xmlns:wpc="http://schemas.microsoft.com/office/word/2010/wordprocessingCanvas" xmlns:mc="http://schemas.openxmlformats.org/markup-compatibility/2006" xmlns:o="urn:schemas-microsoft-com:office:office" xmlns:r="http://schemas.openxmlformats.org/officeDocument/2006/relationships" xmlns:m="http://schemas.openxmlformats.org/officeDocument/2006/math" xmlns:v="urn:schemas-microsoft-com:vml" xmlns:wp14="http://schemas.microsoft.com/office/word/2010/wordprocessingDrawing" xmlns:wp="http://schemas.openxmlformats.org/drawingml/2006/wordprocessingDrawing" xmlns:w10="urn:schemas-microsoft-com:office:word" xmlns:w="http://schemas.openxmlformats.org/wordprocessingml/2006/main" xmlns:w14="http://schemas.microsoft.com/office/word/2010/wordml" xmlns:w15="http://schemas.microsoft.com/office/word/2012/wordml" xmlns:wpg="http://schemas.microsoft.com/office/word/2010/wordprocessingGroup" xmlns:wpi="http://schemas.microsoft.com/office/word/2010/wordprocessingInk" xmlns:wne="http://schemas.microsoft.com/office/word/2006/wordml" xmlns:wps="http://schemas.microsoft.com/office/word/2010/wordprocessingShape" mc:Ignorable="w14 w15 wp14">
+<w:footnotes xmlns:wpc="http://schemas.microsoft.com/office/word/2010/wordprocessingCanvas" xmlns:mc="http://schemas.openxmlformats.org/markup-compatibility/2006" xmlns:o="urn:schemas-microsoft-com:office:office" xmlns:r="http://schemas.openxmlformats.org/officeDocument/2006/relationships" xmlns:m="http://schemas.openxmlformats.org/officeDocument/2006/math" xmlns:v="urn:schemas-microsoft-com:vml" xmlns:wp14="http://schemas.microsoft.com/office/word/2010/wordprocessingDrawing" xmlns:wp="http://schemas.openxmlformats.org/drawingml/2006/wordprocessingDrawing" xmlns:w10="urn:schemas-microsoft-com:office:word" xmlns:w="http://schemas.openxmlformats.org/wordprocessingml/2006/main" xmlns:w14="http://schemas.microsoft.com/office/word/2010/wordml" xmlns:wpg="http://schemas.microsoft.com/office/word/2010/wordprocessingGroup" xmlns:wpi="http://schemas.microsoft.com/office/word/2010/wordprocessingInk" xmlns:wne="http://schemas.microsoft.com/office/word/2006/wordml" xmlns:wps="http://schemas.microsoft.com/office/word/2010/wordprocessingShape" mc:Ignorable="w14 wp14">
   <w:footnote w:type="separator" w:id="-1">
     <w:p>
       <w:pPr>
@@ -11707,7 +11734,7 @@
 </file>
 
 <file path=word/numbering.xml><?xml version="1.0" encoding="utf-8"?>
-<w:numbering xmlns:wpc="http://schemas.microsoft.com/office/word/2010/wordprocessingCanvas" xmlns:mc="http://schemas.openxmlformats.org/markup-compatibility/2006" xmlns:o="urn:schemas-microsoft-com:office:office" xmlns:r="http://schemas.openxmlformats.org/officeDocument/2006/relationships" xmlns:m="http://schemas.openxmlformats.org/officeDocument/2006/math" xmlns:v="urn:schemas-microsoft-com:vml" xmlns:wp14="http://schemas.microsoft.com/office/word/2010/wordprocessingDrawing" xmlns:wp="http://schemas.openxmlformats.org/drawingml/2006/wordprocessingDrawing" xmlns:w10="urn:schemas-microsoft-com:office:word" xmlns:w="http://schemas.openxmlformats.org/wordprocessingml/2006/main" xmlns:w14="http://schemas.microsoft.com/office/word/2010/wordml" xmlns:w15="http://schemas.microsoft.com/office/word/2012/wordml" xmlns:wpg="http://schemas.microsoft.com/office/word/2010/wordprocessingGroup" xmlns:wpi="http://schemas.microsoft.com/office/word/2010/wordprocessingInk" xmlns:wne="http://schemas.microsoft.com/office/word/2006/wordml" xmlns:wps="http://schemas.microsoft.com/office/word/2010/wordprocessingShape" mc:Ignorable="w14 w15 wp14">
+<w:numbering xmlns:wpc="http://schemas.microsoft.com/office/word/2010/wordprocessingCanvas" xmlns:mc="http://schemas.openxmlformats.org/markup-compatibility/2006" xmlns:o="urn:schemas-microsoft-com:office:office" xmlns:r="http://schemas.openxmlformats.org/officeDocument/2006/relationships" xmlns:m="http://schemas.openxmlformats.org/officeDocument/2006/math" xmlns:v="urn:schemas-microsoft-com:vml" xmlns:wp14="http://schemas.microsoft.com/office/word/2010/wordprocessingDrawing" xmlns:wp="http://schemas.openxmlformats.org/drawingml/2006/wordprocessingDrawing" xmlns:w10="urn:schemas-microsoft-com:office:word" xmlns:w="http://schemas.openxmlformats.org/wordprocessingml/2006/main" xmlns:w14="http://schemas.microsoft.com/office/word/2010/wordml" xmlns:wpg="http://schemas.microsoft.com/office/word/2010/wordprocessingGroup" xmlns:wpi="http://schemas.microsoft.com/office/word/2010/wordprocessingInk" xmlns:wne="http://schemas.microsoft.com/office/word/2006/wordml" xmlns:wps="http://schemas.microsoft.com/office/word/2010/wordprocessingShape" mc:Ignorable="w14 wp14">
   <w:abstractNum w:abstractNumId="0">
     <w:nsid w:val="3C19594E"/>
     <w:multiLevelType w:val="multilevel"/>
@@ -11864,7 +11891,7 @@
 </file>
 
 <file path=word/styles.xml><?xml version="1.0" encoding="utf-8"?>
-<w:styles xmlns:mc="http://schemas.openxmlformats.org/markup-compatibility/2006" xmlns:r="http://schemas.openxmlformats.org/officeDocument/2006/relationships" xmlns:w="http://schemas.openxmlformats.org/wordprocessingml/2006/main" xmlns:w14="http://schemas.microsoft.com/office/word/2010/wordml" xmlns:w15="http://schemas.microsoft.com/office/word/2012/wordml" mc:Ignorable="w14 w15">
+<w:styles xmlns:mc="http://schemas.openxmlformats.org/markup-compatibility/2006" xmlns:r="http://schemas.openxmlformats.org/officeDocument/2006/relationships" xmlns:w="http://schemas.openxmlformats.org/wordprocessingml/2006/main" xmlns:w14="http://schemas.microsoft.com/office/word/2010/wordml" mc:Ignorable="w14">
   <w:docDefaults>
     <w:rPrDefault>
       <w:rPr>
@@ -11880,378 +11907,547 @@
       </w:pPr>
     </w:pPrDefault>
   </w:docDefaults>
-  <w:latentStyles w:defLockedState="0" w:defUIPriority="99" w:defSemiHidden="0" w:defUnhideWhenUsed="0" w:defQFormat="0" w:count="371">
-    <w:lsdException w:name="Normal" w:uiPriority="0" w:qFormat="1"/>
-    <w:lsdException w:name="heading 1" w:uiPriority="9" w:qFormat="1"/>
-    <w:lsdException w:name="heading 2" w:semiHidden="1" w:uiPriority="9" w:unhideWhenUsed="1" w:qFormat="1"/>
-    <w:lsdException w:name="heading 3" w:semiHidden="1" w:uiPriority="9" w:unhideWhenUsed="1" w:qFormat="1"/>
-    <w:lsdException w:name="heading 4" w:semiHidden="1" w:uiPriority="9" w:unhideWhenUsed="1" w:qFormat="1"/>
-    <w:lsdException w:name="heading 5" w:semiHidden="1" w:uiPriority="9" w:unhideWhenUsed="1" w:qFormat="1"/>
-    <w:lsdException w:name="heading 6" w:semiHidden="1" w:uiPriority="9" w:unhideWhenUsed="1" w:qFormat="1"/>
-    <w:lsdException w:name="heading 7" w:semiHidden="1" w:uiPriority="9" w:unhideWhenUsed="1" w:qFormat="1"/>
-    <w:lsdException w:name="heading 8" w:semiHidden="1" w:uiPriority="9" w:unhideWhenUsed="1" w:qFormat="1"/>
-    <w:lsdException w:name="heading 9" w:semiHidden="1" w:uiPriority="9" w:unhideWhenUsed="1" w:qFormat="1"/>
-    <w:lsdException w:name="index 1" w:semiHidden="1" w:unhideWhenUsed="1"/>
-    <w:lsdException w:name="index 2" w:semiHidden="1" w:unhideWhenUsed="1"/>
-    <w:lsdException w:name="index 3" w:semiHidden="1" w:unhideWhenUsed="1"/>
-    <w:lsdException w:name="index 4" w:semiHidden="1" w:unhideWhenUsed="1"/>
-    <w:lsdException w:name="index 5" w:semiHidden="1" w:unhideWhenUsed="1"/>
-    <w:lsdException w:name="index 6" w:semiHidden="1" w:unhideWhenUsed="1"/>
-    <w:lsdException w:name="index 7" w:semiHidden="1" w:unhideWhenUsed="1"/>
-    <w:lsdException w:name="index 8" w:semiHidden="1" w:unhideWhenUsed="1"/>
-    <w:lsdException w:name="index 9" w:semiHidden="1" w:unhideWhenUsed="1"/>
-    <w:lsdException w:name="toc 1" w:semiHidden="1" w:uiPriority="39" w:unhideWhenUsed="1"/>
-    <w:lsdException w:name="toc 2" w:semiHidden="1" w:uiPriority="39" w:unhideWhenUsed="1"/>
-    <w:lsdException w:name="toc 3" w:semiHidden="1" w:uiPriority="39" w:unhideWhenUsed="1"/>
-    <w:lsdException w:name="toc 4" w:semiHidden="1" w:uiPriority="39" w:unhideWhenUsed="1"/>
-    <w:lsdException w:name="toc 5" w:semiHidden="1" w:uiPriority="39" w:unhideWhenUsed="1"/>
-    <w:lsdException w:name="toc 6" w:semiHidden="1" w:uiPriority="39" w:unhideWhenUsed="1"/>
-    <w:lsdException w:name="toc 7" w:semiHidden="1" w:uiPriority="39" w:unhideWhenUsed="1"/>
-    <w:lsdException w:name="toc 8" w:semiHidden="1" w:uiPriority="39" w:unhideWhenUsed="1"/>
-    <w:lsdException w:name="toc 9" w:semiHidden="1" w:uiPriority="39" w:unhideWhenUsed="1"/>
-    <w:lsdException w:name="Normal Indent" w:semiHidden="1" w:unhideWhenUsed="1"/>
-    <w:lsdException w:name="footnote text" w:semiHidden="1" w:unhideWhenUsed="1"/>
-    <w:lsdException w:name="annotation text" w:semiHidden="1" w:unhideWhenUsed="1"/>
-    <w:lsdException w:name="header" w:semiHidden="1" w:unhideWhenUsed="1"/>
-    <w:lsdException w:name="footer" w:semiHidden="1" w:unhideWhenUsed="1"/>
-    <w:lsdException w:name="index heading" w:semiHidden="1" w:unhideWhenUsed="1"/>
-    <w:lsdException w:name="caption" w:semiHidden="1" w:uiPriority="35" w:unhideWhenUsed="1" w:qFormat="1"/>
-    <w:lsdException w:name="table of figures" w:semiHidden="1" w:unhideWhenUsed="1"/>
-    <w:lsdException w:name="envelope address" w:semiHidden="1" w:unhideWhenUsed="1"/>
-    <w:lsdException w:name="envelope return" w:semiHidden="1" w:unhideWhenUsed="1"/>
-    <w:lsdException w:name="footnote reference" w:semiHidden="1" w:unhideWhenUsed="1"/>
-    <w:lsdException w:name="annotation reference" w:semiHidden="1" w:unhideWhenUsed="1"/>
-    <w:lsdException w:name="line number" w:semiHidden="1" w:unhideWhenUsed="1"/>
-    <w:lsdException w:name="page number" w:semiHidden="1" w:unhideWhenUsed="1"/>
-    <w:lsdException w:name="endnote reference" w:semiHidden="1" w:unhideWhenUsed="1"/>
-    <w:lsdException w:name="endnote text" w:semiHidden="1" w:unhideWhenUsed="1"/>
-    <w:lsdException w:name="table of authorities" w:semiHidden="1" w:unhideWhenUsed="1"/>
-    <w:lsdException w:name="macro" w:semiHidden="1" w:unhideWhenUsed="1"/>
-    <w:lsdException w:name="toa heading" w:semiHidden="1" w:unhideWhenUsed="1"/>
-    <w:lsdException w:name="List" w:semiHidden="1" w:unhideWhenUsed="1"/>
-    <w:lsdException w:name="List Bullet" w:semiHidden="1" w:unhideWhenUsed="1"/>
-    <w:lsdException w:name="List Number" w:semiHidden="1" w:unhideWhenUsed="1"/>
-    <w:lsdException w:name="List 2" w:semiHidden="1" w:unhideWhenUsed="1"/>
-    <w:lsdException w:name="List 3" w:semiHidden="1" w:unhideWhenUsed="1"/>
-    <w:lsdException w:name="List 4" w:semiHidden="1" w:unhideWhenUsed="1"/>
-    <w:lsdException w:name="List 5" w:semiHidden="1" w:unhideWhenUsed="1"/>
-    <w:lsdException w:name="List Bullet 2" w:semiHidden="1" w:unhideWhenUsed="1"/>
-    <w:lsdException w:name="List Bullet 3" w:semiHidden="1" w:unhideWhenUsed="1"/>
-    <w:lsdException w:name="List Bullet 4" w:semiHidden="1" w:unhideWhenUsed="1"/>
-    <w:lsdException w:name="List Bullet 5" w:semiHidden="1" w:unhideWhenUsed="1"/>
-    <w:lsdException w:name="List Number 2" w:semiHidden="1" w:unhideWhenUsed="1"/>
-    <w:lsdException w:name="List Number 3" w:semiHidden="1" w:unhideWhenUsed="1"/>
-    <w:lsdException w:name="List Number 4" w:semiHidden="1" w:unhideWhenUsed="1"/>
-    <w:lsdException w:name="List Number 5" w:semiHidden="1" w:unhideWhenUsed="1"/>
-    <w:lsdException w:name="Title" w:uiPriority="10" w:qFormat="1"/>
-    <w:lsdException w:name="Closing" w:semiHidden="1" w:unhideWhenUsed="1"/>
-    <w:lsdException w:name="Signature" w:semiHidden="1" w:unhideWhenUsed="1"/>
-    <w:lsdException w:name="Default Paragraph Font" w:semiHidden="1" w:uiPriority="1" w:unhideWhenUsed="1"/>
-    <w:lsdException w:name="Body Text" w:semiHidden="1" w:unhideWhenUsed="1"/>
-    <w:lsdException w:name="Body Text Indent" w:semiHidden="1" w:unhideWhenUsed="1"/>
-    <w:lsdException w:name="List Continue" w:semiHidden="1" w:unhideWhenUsed="1"/>
-    <w:lsdException w:name="List Continue 2" w:semiHidden="1" w:unhideWhenUsed="1"/>
-    <w:lsdException w:name="List Continue 3" w:semiHidden="1" w:unhideWhenUsed="1"/>
-    <w:lsdException w:name="List Continue 4" w:semiHidden="1" w:unhideWhenUsed="1"/>
-    <w:lsdException w:name="List Continue 5" w:semiHidden="1" w:unhideWhenUsed="1"/>
-    <w:lsdException w:name="Message Header" w:semiHidden="1" w:unhideWhenUsed="1"/>
-    <w:lsdException w:name="Subtitle" w:uiPriority="11" w:qFormat="1"/>
-    <w:lsdException w:name="Salutation" w:semiHidden="1" w:unhideWhenUsed="1"/>
-    <w:lsdException w:name="Date" w:semiHidden="1" w:unhideWhenUsed="1"/>
-    <w:lsdException w:name="Body Text First Indent" w:semiHidden="1" w:unhideWhenUsed="1"/>
-    <w:lsdException w:name="Body Text First Indent 2" w:semiHidden="1" w:unhideWhenUsed="1"/>
-    <w:lsdException w:name="Note Heading" w:semiHidden="1" w:unhideWhenUsed="1"/>
-    <w:lsdException w:name="Body Text 2" w:semiHidden="1" w:unhideWhenUsed="1"/>
-    <w:lsdException w:name="Body Text 3" w:semiHidden="1" w:unhideWhenUsed="1"/>
-    <w:lsdException w:name="Body Text Indent 2" w:semiHidden="1" w:unhideWhenUsed="1"/>
-    <w:lsdException w:name="Body Text Indent 3" w:semiHidden="1" w:unhideWhenUsed="1"/>
-    <w:lsdException w:name="Block Text" w:semiHidden="1" w:unhideWhenUsed="1"/>
-    <w:lsdException w:name="Hyperlink" w:semiHidden="1" w:unhideWhenUsed="1"/>
-    <w:lsdException w:name="FollowedHyperlink" w:semiHidden="1" w:unhideWhenUsed="1"/>
-    <w:lsdException w:name="Strong" w:uiPriority="22" w:qFormat="1"/>
-    <w:lsdException w:name="Emphasis" w:uiPriority="20" w:qFormat="1"/>
-    <w:lsdException w:name="Document Map" w:semiHidden="1" w:unhideWhenUsed="1"/>
-    <w:lsdException w:name="Plain Text" w:semiHidden="1" w:unhideWhenUsed="1"/>
-    <w:lsdException w:name="E-mail Signature" w:semiHidden="1" w:unhideWhenUsed="1"/>
-    <w:lsdException w:name="HTML Top of Form" w:semiHidden="1" w:unhideWhenUsed="1"/>
-    <w:lsdException w:name="HTML Bottom of Form" w:semiHidden="1" w:unhideWhenUsed="1"/>
-    <w:lsdException w:name="Normal (Web)" w:semiHidden="1" w:unhideWhenUsed="1"/>
-    <w:lsdException w:name="HTML Acronym" w:semiHidden="1" w:unhideWhenUsed="1"/>
-    <w:lsdException w:name="HTML Address" w:semiHidden="1" w:unhideWhenUsed="1"/>
-    <w:lsdException w:name="HTML Cite" w:semiHidden="1" w:unhideWhenUsed="1"/>
-    <w:lsdException w:name="HTML Code" w:semiHidden="1" w:unhideWhenUsed="1"/>
-    <w:lsdException w:name="HTML Definition" w:semiHidden="1" w:unhideWhenUsed="1"/>
-    <w:lsdException w:name="HTML Keyboard" w:semiHidden="1" w:unhideWhenUsed="1"/>
-    <w:lsdException w:name="HTML Preformatted" w:semiHidden="1" w:unhideWhenUsed="1"/>
-    <w:lsdException w:name="HTML Sample" w:semiHidden="1" w:unhideWhenUsed="1"/>
-    <w:lsdException w:name="HTML Typewriter" w:semiHidden="1" w:unhideWhenUsed="1"/>
-    <w:lsdException w:name="HTML Variable" w:semiHidden="1" w:unhideWhenUsed="1"/>
-    <w:lsdException w:name="Normal Table" w:semiHidden="1" w:unhideWhenUsed="1"/>
-    <w:lsdException w:name="annotation subject" w:semiHidden="1" w:unhideWhenUsed="1"/>
-    <w:lsdException w:name="No List" w:semiHidden="1" w:unhideWhenUsed="1"/>
-    <w:lsdException w:name="Outline List 1" w:semiHidden="1" w:unhideWhenUsed="1"/>
-    <w:lsdException w:name="Outline List 2" w:semiHidden="1" w:unhideWhenUsed="1"/>
-    <w:lsdException w:name="Outline List 3" w:semiHidden="1" w:unhideWhenUsed="1"/>
-    <w:lsdException w:name="Table Simple 1" w:semiHidden="1" w:unhideWhenUsed="1"/>
-    <w:lsdException w:name="Table Simple 2" w:semiHidden="1" w:unhideWhenUsed="1"/>
-    <w:lsdException w:name="Table Simple 3" w:semiHidden="1" w:unhideWhenUsed="1"/>
-    <w:lsdException w:name="Table Classic 1" w:semiHidden="1" w:unhideWhenUsed="1"/>
-    <w:lsdException w:name="Table Classic 2" w:semiHidden="1" w:unhideWhenUsed="1"/>
-    <w:lsdException w:name="Table Classic 3" w:semiHidden="1" w:unhideWhenUsed="1"/>
-    <w:lsdException w:name="Table Classic 4" w:semiHidden="1" w:unhideWhenUsed="1"/>
-    <w:lsdException w:name="Table Colorful 1" w:semiHidden="1" w:unhideWhenUsed="1"/>
-    <w:lsdException w:name="Table Colorful 2" w:semiHidden="1" w:unhideWhenUsed="1"/>
-    <w:lsdException w:name="Table Colorful 3" w:semiHidden="1" w:unhideWhenUsed="1"/>
-    <w:lsdException w:name="Table Columns 1" w:semiHidden="1" w:unhideWhenUsed="1"/>
-    <w:lsdException w:name="Table Columns 2" w:semiHidden="1" w:unhideWhenUsed="1"/>
-    <w:lsdException w:name="Table Columns 3" w:semiHidden="1" w:unhideWhenUsed="1"/>
-    <w:lsdException w:name="Table Columns 4" w:semiHidden="1" w:unhideWhenUsed="1"/>
-    <w:lsdException w:name="Table Columns 5" w:semiHidden="1" w:unhideWhenUsed="1"/>
-    <w:lsdException w:name="Table Grid 1" w:semiHidden="1" w:unhideWhenUsed="1"/>
-    <w:lsdException w:name="Table Grid 2" w:semiHidden="1" w:unhideWhenUsed="1"/>
-    <w:lsdException w:name="Table Grid 3" w:semiHidden="1" w:unhideWhenUsed="1"/>
-    <w:lsdException w:name="Table Grid 4" w:semiHidden="1" w:unhideWhenUsed="1"/>
-    <w:lsdException w:name="Table Grid 5" w:semiHidden="1" w:unhideWhenUsed="1"/>
-    <w:lsdException w:name="Table Grid 6" w:semiHidden="1" w:unhideWhenUsed="1"/>
-    <w:lsdException w:name="Table Grid 7" w:semiHidden="1" w:unhideWhenUsed="1"/>
-    <w:lsdException w:name="Table Grid 8" w:semiHidden="1" w:unhideWhenUsed="1"/>
-    <w:lsdException w:name="Table List 1" w:semiHidden="1" w:unhideWhenUsed="1"/>
-    <w:lsdException w:name="Table List 2" w:semiHidden="1" w:unhideWhenUsed="1"/>
-    <w:lsdException w:name="Table List 3" w:semiHidden="1" w:unhideWhenUsed="1"/>
-    <w:lsdException w:name="Table List 4" w:semiHidden="1" w:unhideWhenUsed="1"/>
-    <w:lsdException w:name="Table List 5" w:semiHidden="1" w:unhideWhenUsed="1"/>
-    <w:lsdException w:name="Table List 6" w:semiHidden="1" w:unhideWhenUsed="1"/>
-    <w:lsdException w:name="Table List 7" w:semiHidden="1" w:unhideWhenUsed="1"/>
-    <w:lsdException w:name="Table List 8" w:semiHidden="1" w:unhideWhenUsed="1"/>
-    <w:lsdException w:name="Table 3D effects 1" w:semiHidden="1" w:unhideWhenUsed="1"/>
-    <w:lsdException w:name="Table 3D effects 2" w:semiHidden="1" w:unhideWhenUsed="1"/>
-    <w:lsdException w:name="Table 3D effects 3" w:semiHidden="1" w:unhideWhenUsed="1"/>
-    <w:lsdException w:name="Table Contemporary" w:semiHidden="1" w:unhideWhenUsed="1"/>
-    <w:lsdException w:name="Table Elegant" w:semiHidden="1" w:unhideWhenUsed="1"/>
-    <w:lsdException w:name="Table Professional" w:semiHidden="1" w:unhideWhenUsed="1"/>
-    <w:lsdException w:name="Table Subtle 1" w:semiHidden="1" w:unhideWhenUsed="1"/>
-    <w:lsdException w:name="Table Subtle 2" w:semiHidden="1" w:unhideWhenUsed="1"/>
-    <w:lsdException w:name="Table Web 1" w:semiHidden="1" w:unhideWhenUsed="1"/>
-    <w:lsdException w:name="Table Web 2" w:semiHidden="1" w:unhideWhenUsed="1"/>
-    <w:lsdException w:name="Table Web 3" w:semiHidden="1" w:unhideWhenUsed="1"/>
-    <w:lsdException w:name="Balloon Text" w:semiHidden="1" w:unhideWhenUsed="1"/>
-    <w:lsdException w:name="Table Grid" w:uiPriority="39"/>
-    <w:lsdException w:name="Table Theme" w:semiHidden="1" w:unhideWhenUsed="1"/>
-    <w:lsdException w:name="Placeholder Text" w:semiHidden="1"/>
-    <w:lsdException w:name="No Spacing" w:uiPriority="1" w:qFormat="1"/>
-    <w:lsdException w:name="Light Shading" w:uiPriority="60"/>
-    <w:lsdException w:name="Light List" w:uiPriority="61"/>
-    <w:lsdException w:name="Light Grid" w:uiPriority="62"/>
-    <w:lsdException w:name="Medium Shading 1" w:uiPriority="63"/>
-    <w:lsdException w:name="Medium Shading 2" w:uiPriority="64"/>
-    <w:lsdException w:name="Medium List 1" w:uiPriority="65"/>
-    <w:lsdException w:name="Medium List 2" w:uiPriority="66"/>
-    <w:lsdException w:name="Medium Grid 1" w:uiPriority="67"/>
-    <w:lsdException w:name="Medium Grid 2" w:uiPriority="68"/>
-    <w:lsdException w:name="Medium Grid 3" w:uiPriority="69"/>
-    <w:lsdException w:name="Dark List" w:uiPriority="70"/>
-    <w:lsdException w:name="Colorful Shading" w:uiPriority="71"/>
-    <w:lsdException w:name="Colorful List" w:uiPriority="72"/>
-    <w:lsdException w:name="Colorful Grid" w:uiPriority="73"/>
-    <w:lsdException w:name="Light Shading Accent 1" w:uiPriority="60"/>
-    <w:lsdException w:name="Light List Accent 1" w:uiPriority="61"/>
-    <w:lsdException w:name="Light Grid Accent 1" w:uiPriority="62"/>
-    <w:lsdException w:name="Medium Shading 1 Accent 1" w:uiPriority="63"/>
-    <w:lsdException w:name="Medium Shading 2 Accent 1" w:uiPriority="64"/>
-    <w:lsdException w:name="Medium List 1 Accent 1" w:uiPriority="65"/>
-    <w:lsdException w:name="Revision" w:semiHidden="1"/>
-    <w:lsdException w:name="List Paragraph" w:uiPriority="34" w:qFormat="1"/>
-    <w:lsdException w:name="Quote" w:uiPriority="29" w:qFormat="1"/>
-    <w:lsdException w:name="Intense Quote" w:uiPriority="30" w:qFormat="1"/>
-    <w:lsdException w:name="Medium List 2 Accent 1" w:uiPriority="66"/>
-    <w:lsdException w:name="Medium Grid 1 Accent 1" w:uiPriority="67"/>
-    <w:lsdException w:name="Medium Grid 2 Accent 1" w:uiPriority="68"/>
-    <w:lsdException w:name="Medium Grid 3 Accent 1" w:uiPriority="69"/>
-    <w:lsdException w:name="Dark List Accent 1" w:uiPriority="70"/>
-    <w:lsdException w:name="Colorful Shading Accent 1" w:uiPriority="71"/>
-    <w:lsdException w:name="Colorful List Accent 1" w:uiPriority="72"/>
-    <w:lsdException w:name="Colorful Grid Accent 1" w:uiPriority="73"/>
-    <w:lsdException w:name="Light Shading Accent 2" w:uiPriority="60"/>
-    <w:lsdException w:name="Light List Accent 2" w:uiPriority="61"/>
-    <w:lsdException w:name="Light Grid Accent 2" w:uiPriority="62"/>
-    <w:lsdException w:name="Medium Shading 1 Accent 2" w:uiPriority="63"/>
-    <w:lsdException w:name="Medium Shading 2 Accent 2" w:uiPriority="64"/>
-    <w:lsdException w:name="Medium List 1 Accent 2" w:uiPriority="65"/>
-    <w:lsdException w:name="Medium List 2 Accent 2" w:uiPriority="66"/>
-    <w:lsdException w:name="Medium Grid 1 Accent 2" w:uiPriority="67"/>
-    <w:lsdException w:name="Medium Grid 2 Accent 2" w:uiPriority="68"/>
-    <w:lsdException w:name="Medium Grid 3 Accent 2" w:uiPriority="69"/>
-    <w:lsdException w:name="Dark List Accent 2" w:uiPriority="70"/>
-    <w:lsdException w:name="Colorful Shading Accent 2" w:uiPriority="71"/>
-    <w:lsdException w:name="Colorful List Accent 2" w:uiPriority="72"/>
-    <w:lsdException w:name="Colorful Grid Accent 2" w:uiPriority="73"/>
-    <w:lsdException w:name="Light Shading Accent 3" w:uiPriority="60"/>
-    <w:lsdException w:name="Light List Accent 3" w:uiPriority="61"/>
-    <w:lsdException w:name="Light Grid Accent 3" w:uiPriority="62"/>
-    <w:lsdException w:name="Medium Shading 1 Accent 3" w:uiPriority="63"/>
-    <w:lsdException w:name="Medium Shading 2 Accent 3" w:uiPriority="64"/>
-    <w:lsdException w:name="Medium List 1 Accent 3" w:uiPriority="65"/>
-    <w:lsdException w:name="Medium List 2 Accent 3" w:uiPriority="66"/>
-    <w:lsdException w:name="Medium Grid 1 Accent 3" w:uiPriority="67"/>
-    <w:lsdException w:name="Medium Grid 2 Accent 3" w:uiPriority="68"/>
-    <w:lsdException w:name="Medium Grid 3 Accent 3" w:uiPriority="69"/>
-    <w:lsdException w:name="Dark List Accent 3" w:uiPriority="70"/>
-    <w:lsdException w:name="Colorful Shading Accent 3" w:uiPriority="71"/>
-    <w:lsdException w:name="Colorful List Accent 3" w:uiPriority="72"/>
-    <w:lsdException w:name="Colorful Grid Accent 3" w:uiPriority="73"/>
-    <w:lsdException w:name="Light Shading Accent 4" w:uiPriority="60"/>
-    <w:lsdException w:name="Light List Accent 4" w:uiPriority="61"/>
-    <w:lsdException w:name="Light Grid Accent 4" w:uiPriority="62"/>
-    <w:lsdException w:name="Medium Shading 1 Accent 4" w:uiPriority="63"/>
-    <w:lsdException w:name="Medium Shading 2 Accent 4" w:uiPriority="64"/>
-    <w:lsdException w:name="Medium List 1 Accent 4" w:uiPriority="65"/>
-    <w:lsdException w:name="Medium List 2 Accent 4" w:uiPriority="66"/>
-    <w:lsdException w:name="Medium Grid 1 Accent 4" w:uiPriority="67"/>
-    <w:lsdException w:name="Medium Grid 2 Accent 4" w:uiPriority="68"/>
-    <w:lsdException w:name="Medium Grid 3 Accent 4" w:uiPriority="69"/>
-    <w:lsdException w:name="Dark List Accent 4" w:uiPriority="70"/>
-    <w:lsdException w:name="Colorful Shading Accent 4" w:uiPriority="71"/>
-    <w:lsdException w:name="Colorful List Accent 4" w:uiPriority="72"/>
-    <w:lsdException w:name="Colorful Grid Accent 4" w:uiPriority="73"/>
-    <w:lsdException w:name="Light Shading Accent 5" w:uiPriority="60"/>
-    <w:lsdException w:name="Light List Accent 5" w:uiPriority="61"/>
-    <w:lsdException w:name="Light Grid Accent 5" w:uiPriority="62"/>
-    <w:lsdException w:name="Medium Shading 1 Accent 5" w:uiPriority="63"/>
-    <w:lsdException w:name="Medium Shading 2 Accent 5" w:uiPriority="64"/>
-    <w:lsdException w:name="Medium List 1 Accent 5" w:uiPriority="65"/>
-    <w:lsdException w:name="Medium List 2 Accent 5" w:uiPriority="66"/>
-    <w:lsdException w:name="Medium Grid 1 Accent 5" w:uiPriority="67"/>
-    <w:lsdException w:name="Medium Grid 2 Accent 5" w:uiPriority="68"/>
-    <w:lsdException w:name="Medium Grid 3 Accent 5" w:uiPriority="69"/>
-    <w:lsdException w:name="Dark List Accent 5" w:uiPriority="70"/>
-    <w:lsdException w:name="Colorful Shading Accent 5" w:uiPriority="71"/>
-    <w:lsdException w:name="Colorful List Accent 5" w:uiPriority="72"/>
-    <w:lsdException w:name="Colorful Grid Accent 5" w:uiPriority="73"/>
-    <w:lsdException w:name="Light Shading Accent 6" w:uiPriority="60"/>
-    <w:lsdException w:name="Light List Accent 6" w:uiPriority="61"/>
-    <w:lsdException w:name="Light Grid Accent 6" w:uiPriority="62"/>
-    <w:lsdException w:name="Medium Shading 1 Accent 6" w:uiPriority="63"/>
-    <w:lsdException w:name="Medium Shading 2 Accent 6" w:uiPriority="64"/>
-    <w:lsdException w:name="Medium List 1 Accent 6" w:uiPriority="65"/>
-    <w:lsdException w:name="Medium List 2 Accent 6" w:uiPriority="66"/>
-    <w:lsdException w:name="Medium Grid 1 Accent 6" w:uiPriority="67"/>
-    <w:lsdException w:name="Medium Grid 2 Accent 6" w:uiPriority="68"/>
-    <w:lsdException w:name="Medium Grid 3 Accent 6" w:uiPriority="69"/>
-    <w:lsdException w:name="Dark List Accent 6" w:uiPriority="70"/>
-    <w:lsdException w:name="Colorful Shading Accent 6" w:uiPriority="71"/>
-    <w:lsdException w:name="Colorful List Accent 6" w:uiPriority="72"/>
-    <w:lsdException w:name="Colorful Grid Accent 6" w:uiPriority="73"/>
-    <w:lsdException w:name="Subtle Emphasis" w:uiPriority="19" w:qFormat="1"/>
-    <w:lsdException w:name="Intense Emphasis" w:uiPriority="21" w:qFormat="1"/>
-    <w:lsdException w:name="Subtle Reference" w:uiPriority="31" w:qFormat="1"/>
-    <w:lsdException w:name="Intense Reference" w:uiPriority="32" w:qFormat="1"/>
-    <w:lsdException w:name="Book Title" w:uiPriority="33" w:qFormat="1"/>
-    <w:lsdException w:name="Bibliography" w:semiHidden="1" w:uiPriority="37" w:unhideWhenUsed="1"/>
-    <w:lsdException w:name="TOC Heading" w:semiHidden="1" w:uiPriority="39" w:unhideWhenUsed="1" w:qFormat="1"/>
-    <w:lsdException w:name="Plain Table 1" w:uiPriority="41"/>
-    <w:lsdException w:name="Plain Table 2" w:uiPriority="42"/>
-    <w:lsdException w:name="Plain Table 3" w:uiPriority="43"/>
-    <w:lsdException w:name="Plain Table 4" w:uiPriority="44"/>
-    <w:lsdException w:name="Plain Table 5" w:uiPriority="45"/>
-    <w:lsdException w:name="Grid Table Light" w:uiPriority="40"/>
-    <w:lsdException w:name="Grid Table 1 Light" w:uiPriority="46"/>
-    <w:lsdException w:name="Grid Table 2" w:uiPriority="47"/>
-    <w:lsdException w:name="Grid Table 3" w:uiPriority="48"/>
-    <w:lsdException w:name="Grid Table 4" w:uiPriority="49"/>
-    <w:lsdException w:name="Grid Table 5 Dark" w:uiPriority="50"/>
-    <w:lsdException w:name="Grid Table 6 Colorful" w:uiPriority="51"/>
-    <w:lsdException w:name="Grid Table 7 Colorful" w:uiPriority="52"/>
-    <w:lsdException w:name="Grid Table 1 Light Accent 1" w:uiPriority="46"/>
-    <w:lsdException w:name="Grid Table 2 Accent 1" w:uiPriority="47"/>
-    <w:lsdException w:name="Grid Table 3 Accent 1" w:uiPriority="48"/>
-    <w:lsdException w:name="Grid Table 4 Accent 1" w:uiPriority="49"/>
-    <w:lsdException w:name="Grid Table 5 Dark Accent 1" w:uiPriority="50"/>
-    <w:lsdException w:name="Grid Table 6 Colorful Accent 1" w:uiPriority="51"/>
-    <w:lsdException w:name="Grid Table 7 Colorful Accent 1" w:uiPriority="52"/>
-    <w:lsdException w:name="Grid Table 1 Light Accent 2" w:uiPriority="46"/>
-    <w:lsdException w:name="Grid Table 2 Accent 2" w:uiPriority="47"/>
-    <w:lsdException w:name="Grid Table 3 Accent 2" w:uiPriority="48"/>
-    <w:lsdException w:name="Grid Table 4 Accent 2" w:uiPriority="49"/>
-    <w:lsdException w:name="Grid Table 5 Dark Accent 2" w:uiPriority="50"/>
-    <w:lsdException w:name="Grid Table 6 Colorful Accent 2" w:uiPriority="51"/>
-    <w:lsdException w:name="Grid Table 7 Colorful Accent 2" w:uiPriority="52"/>
-    <w:lsdException w:name="Grid Table 1 Light Accent 3" w:uiPriority="46"/>
-    <w:lsdException w:name="Grid Table 2 Accent 3" w:uiPriority="47"/>
-    <w:lsdException w:name="Grid Table 3 Accent 3" w:uiPriority="48"/>
-    <w:lsdException w:name="Grid Table 4 Accent 3" w:uiPriority="49"/>
-    <w:lsdException w:name="Grid Table 5 Dark Accent 3" w:uiPriority="50"/>
-    <w:lsdException w:name="Grid Table 6 Colorful Accent 3" w:uiPriority="51"/>
-    <w:lsdException w:name="Grid Table 7 Colorful Accent 3" w:uiPriority="52"/>
-    <w:lsdException w:name="Grid Table 1 Light Accent 4" w:uiPriority="46"/>
-    <w:lsdException w:name="Grid Table 2 Accent 4" w:uiPriority="47"/>
-    <w:lsdException w:name="Grid Table 3 Accent 4" w:uiPriority="48"/>
-    <w:lsdException w:name="Grid Table 4 Accent 4" w:uiPriority="49"/>
-    <w:lsdException w:name="Grid Table 5 Dark Accent 4" w:uiPriority="50"/>
-    <w:lsdException w:name="Grid Table 6 Colorful Accent 4" w:uiPriority="51"/>
-    <w:lsdException w:name="Grid Table 7 Colorful Accent 4" w:uiPriority="52"/>
-    <w:lsdException w:name="Grid Table 1 Light Accent 5" w:uiPriority="46"/>
-    <w:lsdException w:name="Grid Table 2 Accent 5" w:uiPriority="47"/>
-    <w:lsdException w:name="Grid Table 3 Accent 5" w:uiPriority="48"/>
-    <w:lsdException w:name="Grid Table 4 Accent 5" w:uiPriority="49"/>
-    <w:lsdException w:name="Grid Table 5 Dark Accent 5" w:uiPriority="50"/>
-    <w:lsdException w:name="Grid Table 6 Colorful Accent 5" w:uiPriority="51"/>
-    <w:lsdException w:name="Grid Table 7 Colorful Accent 5" w:uiPriority="52"/>
-    <w:lsdException w:name="Grid Table 1 Light Accent 6" w:uiPriority="46"/>
-    <w:lsdException w:name="Grid Table 2 Accent 6" w:uiPriority="47"/>
-    <w:lsdException w:name="Grid Table 3 Accent 6" w:uiPriority="48"/>
-    <w:lsdException w:name="Grid Table 4 Accent 6" w:uiPriority="49"/>
-    <w:lsdException w:name="Grid Table 5 Dark Accent 6" w:uiPriority="50"/>
-    <w:lsdException w:name="Grid Table 6 Colorful Accent 6" w:uiPriority="51"/>
-    <w:lsdException w:name="Grid Table 7 Colorful Accent 6" w:uiPriority="52"/>
-    <w:lsdException w:name="List Table 1 Light" w:uiPriority="46"/>
-    <w:lsdException w:name="List Table 2" w:uiPriority="47"/>
-    <w:lsdException w:name="List Table 3" w:uiPriority="48"/>
-    <w:lsdException w:name="List Table 4" w:uiPriority="49"/>
-    <w:lsdException w:name="List Table 5 Dark" w:uiPriority="50"/>
-    <w:lsdException w:name="List Table 6 Colorful" w:uiPriority="51"/>
-    <w:lsdException w:name="List Table 7 Colorful" w:uiPriority="52"/>
-    <w:lsdException w:name="List Table 1 Light Accent 1" w:uiPriority="46"/>
-    <w:lsdException w:name="List Table 2 Accent 1" w:uiPriority="47"/>
-    <w:lsdException w:name="List Table 3 Accent 1" w:uiPriority="48"/>
-    <w:lsdException w:name="List Table 4 Accent 1" w:uiPriority="49"/>
-    <w:lsdException w:name="List Table 5 Dark Accent 1" w:uiPriority="50"/>
-    <w:lsdException w:name="List Table 6 Colorful Accent 1" w:uiPriority="51"/>
-    <w:lsdException w:name="List Table 7 Colorful Accent 1" w:uiPriority="52"/>
-    <w:lsdException w:name="List Table 1 Light Accent 2" w:uiPriority="46"/>
-    <w:lsdException w:name="List Table 2 Accent 2" w:uiPriority="47"/>
-    <w:lsdException w:name="List Table 3 Accent 2" w:uiPriority="48"/>
-    <w:lsdException w:name="List Table 4 Accent 2" w:uiPriority="49"/>
-    <w:lsdException w:name="List Table 5 Dark Accent 2" w:uiPriority="50"/>
-    <w:lsdException w:name="List Table 6 Colorful Accent 2" w:uiPriority="51"/>
-    <w:lsdException w:name="List Table 7 Colorful Accent 2" w:uiPriority="52"/>
-    <w:lsdException w:name="List Table 1 Light Accent 3" w:uiPriority="46"/>
-    <w:lsdException w:name="List Table 2 Accent 3" w:uiPriority="47"/>
-    <w:lsdException w:name="List Table 3 Accent 3" w:uiPriority="48"/>
-    <w:lsdException w:name="List Table 4 Accent 3" w:uiPriority="49"/>
-    <w:lsdException w:name="List Table 5 Dark Accent 3" w:uiPriority="50"/>
-    <w:lsdException w:name="List Table 6 Colorful Accent 3" w:uiPriority="51"/>
-    <w:lsdException w:name="List Table 7 Colorful Accent 3" w:uiPriority="52"/>
-    <w:lsdException w:name="List Table 1 Light Accent 4" w:uiPriority="46"/>
-    <w:lsdException w:name="List Table 2 Accent 4" w:uiPriority="47"/>
-    <w:lsdException w:name="List Table 3 Accent 4" w:uiPriority="48"/>
-    <w:lsdException w:name="List Table 4 Accent 4" w:uiPriority="49"/>
-    <w:lsdException w:name="List Table 5 Dark Accent 4" w:uiPriority="50"/>
-    <w:lsdException w:name="List Table 6 Colorful Accent 4" w:uiPriority="51"/>
-    <w:lsdException w:name="List Table 7 Colorful Accent 4" w:uiPriority="52"/>
-    <w:lsdException w:name="List Table 1 Light Accent 5" w:uiPriority="46"/>
-    <w:lsdException w:name="List Table 2 Accent 5" w:uiPriority="47"/>
-    <w:lsdException w:name="List Table 3 Accent 5" w:uiPriority="48"/>
-    <w:lsdException w:name="List Table 4 Accent 5" w:uiPriority="49"/>
-    <w:lsdException w:name="List Table 5 Dark Accent 5" w:uiPriority="50"/>
-    <w:lsdException w:name="List Table 6 Colorful Accent 5" w:uiPriority="51"/>
-    <w:lsdException w:name="List Table 7 Colorful Accent 5" w:uiPriority="52"/>
-    <w:lsdException w:name="List Table 1 Light Accent 6" w:uiPriority="46"/>
-    <w:lsdException w:name="List Table 2 Accent 6" w:uiPriority="47"/>
-    <w:lsdException w:name="List Table 3 Accent 6" w:uiPriority="48"/>
-    <w:lsdException w:name="List Table 4 Accent 6" w:uiPriority="49"/>
-    <w:lsdException w:name="List Table 5 Dark Accent 6" w:uiPriority="50"/>
-    <w:lsdException w:name="List Table 6 Colorful Accent 6" w:uiPriority="51"/>
-    <w:lsdException w:name="List Table 7 Colorful Accent 6" w:uiPriority="52"/>
+  <w:latentStyles w:defLockedState="0" w:defUIPriority="99" w:defSemiHidden="1" w:defUnhideWhenUsed="1" w:defQFormat="0" w:count="267">
+    <w:lsdException w:name="Normal" w:semiHidden="0" w:uiPriority="0" w:unhideWhenUsed="0" w:qFormat="1"/>
+    <w:lsdException w:name="heading 1" w:semiHidden="0" w:uiPriority="9" w:unhideWhenUsed="0" w:qFormat="1"/>
+    <w:lsdException w:name="heading 2" w:uiPriority="9" w:qFormat="1"/>
+    <w:lsdException w:name="heading 3" w:uiPriority="9" w:qFormat="1"/>
+    <w:lsdException w:name="heading 4" w:uiPriority="9" w:qFormat="1"/>
+    <w:lsdException w:name="heading 5" w:uiPriority="9" w:qFormat="1"/>
+    <w:lsdException w:name="heading 6" w:uiPriority="9" w:qFormat="1"/>
+    <w:lsdException w:name="heading 7" w:uiPriority="9" w:qFormat="1"/>
+    <w:lsdException w:name="heading 8" w:uiPriority="9" w:qFormat="1"/>
+    <w:lsdException w:name="heading 9" w:uiPriority="9" w:qFormat="1"/>
+    <w:lsdException w:name="toc 1" w:uiPriority="39"/>
+    <w:lsdException w:name="toc 2" w:uiPriority="39"/>
+    <w:lsdException w:name="toc 3" w:uiPriority="39"/>
+    <w:lsdException w:name="toc 4" w:uiPriority="39"/>
+    <w:lsdException w:name="toc 5" w:uiPriority="39"/>
+    <w:lsdException w:name="toc 6" w:uiPriority="39"/>
+    <w:lsdException w:name="toc 7" w:uiPriority="39"/>
+    <w:lsdException w:name="toc 8" w:uiPriority="39"/>
+    <w:lsdException w:name="toc 9" w:uiPriority="39"/>
+    <w:lsdException w:name="caption" w:uiPriority="35" w:qFormat="1"/>
+    <w:lsdException w:name="Title" w:semiHidden="0" w:uiPriority="10" w:unhideWhenUsed="0" w:qFormat="1"/>
+    <w:lsdException w:name="Default Paragraph Font" w:uiPriority="1"/>
+    <w:lsdException w:name="Subtitle" w:semiHidden="0" w:uiPriority="11" w:unhideWhenUsed="0" w:qFormat="1"/>
+    <w:lsdException w:name="Strong" w:semiHidden="0" w:uiPriority="22" w:unhideWhenUsed="0" w:qFormat="1"/>
+    <w:lsdException w:name="Emphasis" w:semiHidden="0" w:uiPriority="20" w:unhideWhenUsed="0" w:qFormat="1"/>
+    <w:lsdException w:name="Table Grid" w:semiHidden="0" w:uiPriority="39" w:unhideWhenUsed="0"/>
+    <w:lsdException w:name="Placeholder Text" w:unhideWhenUsed="0"/>
+    <w:lsdException w:name="No Spacing" w:semiHidden="0" w:uiPriority="1" w:unhideWhenUsed="0" w:qFormat="1"/>
+    <w:lsdException w:name="Light Shading" w:semiHidden="0" w:uiPriority="60" w:unhideWhenUsed="0"/>
+    <w:lsdException w:name="Light List" w:semiHidden="0" w:uiPriority="61" w:unhideWhenUsed="0"/>
+    <w:lsdException w:name="Light Grid" w:semiHidden="0" w:uiPriority="62" w:unhideWhenUsed="0"/>
+    <w:lsdException w:name="Medium Shading 1" w:semiHidden="0" w:uiPriority="63" w:unhideWhenUsed="0"/>
+    <w:lsdException w:name="Medium Shading 2" w:semiHidden="0" w:uiPriority="64" w:unhideWhenUsed="0"/>
+    <w:lsdException w:name="Medium List 1" w:semiHidden="0" w:uiPriority="65" w:unhideWhenUsed="0"/>
+    <w:lsdException w:name="Medium List 2" w:semiHidden="0" w:uiPriority="66" w:unhideWhenUsed="0"/>
+    <w:lsdException w:name="Medium Grid 1" w:semiHidden="0" w:uiPriority="67" w:unhideWhenUsed="0"/>
+    <w:lsdException w:name="Medium Grid 2" w:semiHidden="0" w:uiPriority="68" w:unhideWhenUsed="0"/>
+    <w:lsdException w:name="Medium Grid 3" w:semiHidden="0" w:uiPriority="69" w:unhideWhenUsed="0"/>
+    <w:lsdException w:name="Dark List" w:semiHidden="0" w:uiPriority="70" w:unhideWhenUsed="0"/>
+    <w:lsdException w:name="Colorful Shading" w:semiHidden="0" w:uiPriority="71" w:unhideWhenUsed="0"/>
+    <w:lsdException w:name="Colorful List" w:semiHidden="0" w:uiPriority="72" w:unhideWhenUsed="0"/>
+    <w:lsdException w:name="Colorful Grid" w:semiHidden="0" w:uiPriority="73" w:unhideWhenUsed="0"/>
+    <w:lsdException w:name="Light Shading Accent 1" w:semiHidden="0" w:uiPriority="60" w:unhideWhenUsed="0"/>
+    <w:lsdException w:name="Light List Accent 1" w:semiHidden="0" w:uiPriority="61" w:unhideWhenUsed="0"/>
+    <w:lsdException w:name="Light Grid Accent 1" w:semiHidden="0" w:uiPriority="62" w:unhideWhenUsed="0"/>
+    <w:lsdException w:name="Medium Shading 1 Accent 1" w:semiHidden="0" w:uiPriority="63" w:unhideWhenUsed="0"/>
+    <w:lsdException w:name="Medium Shading 2 Accent 1" w:semiHidden="0" w:uiPriority="64" w:unhideWhenUsed="0"/>
+    <w:lsdException w:name="Medium List 1 Accent 1" w:semiHidden="0" w:uiPriority="65" w:unhideWhenUsed="0"/>
+    <w:lsdException w:name="Revision" w:unhideWhenUsed="0"/>
+    <w:lsdException w:name="List Paragraph" w:semiHidden="0" w:uiPriority="34" w:unhideWhenUsed="0" w:qFormat="1"/>
+    <w:lsdException w:name="Quote" w:semiHidden="0" w:uiPriority="29" w:unhideWhenUsed="0" w:qFormat="1"/>
+    <w:lsdException w:name="Intense Quote" w:semiHidden="0" w:uiPriority="30" w:unhideWhenUsed="0" w:qFormat="1"/>
+    <w:lsdException w:name="Medium List 2 Accent 1" w:semiHidden="0" w:uiPriority="66" w:unhideWhenUsed="0"/>
+    <w:lsdException w:name="Medium Grid 1 Accent 1" w:semiHidden="0" w:uiPriority="67" w:unhideWhenUsed="0"/>
+    <w:lsdException w:name="Medium Grid 2 Accent 1" w:semiHidden="0" w:uiPriority="68" w:unhideWhenUsed="0"/>
+    <w:lsdException w:name="Medium Grid 3 Accent 1" w:semiHidden="0" w:uiPriority="69" w:unhideWhenUsed="0"/>
+    <w:lsdException w:name="Dark List Accent 1" w:semiHidden="0" w:uiPriority="70" w:unhideWhenUsed="0"/>
+    <w:lsdException w:name="Colorful Shading Accent 1" w:semiHidden="0" w:uiPriority="71" w:unhideWhenUsed="0"/>
+    <w:lsdException w:name="Colorful List Accent 1" w:semiHidden="0" w:uiPriority="72" w:unhideWhenUsed="0"/>
+    <w:lsdException w:name="Colorful Grid Accent 1" w:semiHidden="0" w:uiPriority="73" w:unhideWhenUsed="0"/>
+    <w:lsdException w:name="Light Shading Accent 2" w:semiHidden="0" w:uiPriority="60" w:unhideWhenUsed="0"/>
+    <w:lsdException w:name="Light List Accent 2" w:semiHidden="0" w:uiPriority="61" w:unhideWhenUsed="0"/>
+    <w:lsdException w:name="Light Grid Accent 2" w:semiHidden="0" w:uiPriority="62" w:unhideWhenUsed="0"/>
+    <w:lsdException w:name="Medium Shading 1 Accent 2" w:semiHidden="0" w:uiPriority="63" w:unhideWhenUsed="0"/>
+    <w:lsdException w:name="Medium Shading 2 Accent 2" w:semiHidden="0" w:uiPriority="64" w:unhideWhenUsed="0"/>
+    <w:lsdException w:name="Medium List 1 Accent 2" w:semiHidden="0" w:uiPriority="65" w:unhideWhenUsed="0"/>
+    <w:lsdException w:name="Medium List 2 Accent 2" w:semiHidden="0" w:uiPriority="66" w:unhideWhenUsed="0"/>
+    <w:lsdException w:name="Medium Grid 1 Accent 2" w:semiHidden="0" w:uiPriority="67" w:unhideWhenUsed="0"/>
+    <w:lsdException w:name="Medium Grid 2 Accent 2" w:semiHidden="0" w:uiPriority="68" w:unhideWhenUsed="0"/>
+    <w:lsdException w:name="Medium Grid 3 Accent 2" w:semiHidden="0" w:uiPriority="69" w:unhideWhenUsed="0"/>
+    <w:lsdException w:name="Dark List Accent 2" w:semiHidden="0" w:uiPriority="70" w:unhideWhenUsed="0"/>
+    <w:lsdException w:name="Colorful Shading Accent 2" w:semiHidden="0" w:uiPriority="71" w:unhideWhenUsed="0"/>
+    <w:lsdException w:name="Colorful List Accent 2" w:semiHidden="0" w:uiPriority="72" w:unhideWhenUsed="0"/>
+    <w:lsdException w:name="Colorful Grid Accent 2" w:semiHidden="0" w:uiPriority="73" w:unhideWhenUsed="0"/>
+    <w:lsdException w:name="Light Shading Accent 3" w:semiHidden="0" w:uiPriority="60" w:unhideWhenUsed="0"/>
+    <w:lsdException w:name="Light List Accent 3" w:semiHidden="0" w:uiPriority="61" w:unhideWhenUsed="0"/>
+    <w:lsdException w:name="Light Grid Accent 3" w:semiHidden="0" w:uiPriority="62" w:unhideWhenUsed="0"/>
+    <w:lsdException w:name="Medium Shading 1 Accent 3" w:semiHidden="0" w:uiPriority="63" w:unhideWhenUsed="0"/>
+    <w:lsdException w:name="Medium Shading 2 Accent 3" w:semiHidden="0" w:uiPriority="64" w:unhideWhenUsed="0"/>
+    <w:lsdException w:name="Medium List 1 Accent 3" w:semiHidden="0" w:uiPriority="65" w:unhideWhenUsed="0"/>
+    <w:lsdException w:name="Medium List 2 Accent 3" w:semiHidden="0" w:uiPriority="66" w:unhideWhenUsed="0"/>
+    <w:lsdException w:name="Medium Grid 1 Accent 3" w:semiHidden="0" w:uiPriority="67" w:unhideWhenUsed="0"/>
+    <w:lsdException w:name="Medium Grid 2 Accent 3" w:semiHidden="0" w:uiPriority="68" w:unhideWhenUsed="0"/>
+    <w:lsdException w:name="Medium Grid 3 Accent 3" w:semiHidden="0" w:uiPriority="69" w:unhideWhenUsed="0"/>
+    <w:lsdException w:name="Dark List Accent 3" w:semiHidden="0" w:uiPriority="70" w:unhideWhenUsed="0"/>
+    <w:lsdException w:name="Colorful Shading Accent 3" w:semiHidden="0" w:uiPriority="71" w:unhideWhenUsed="0"/>
+    <w:lsdException w:name="Colorful List Accent 3" w:semiHidden="0" w:uiPriority="72" w:unhideWhenUsed="0"/>
+    <w:lsdException w:name="Colorful Grid Accent 3" w:semiHidden="0" w:uiPriority="73" w:unhideWhenUsed="0"/>
+    <w:lsdException w:name="Light Shading Accent 4" w:semiHidden="0" w:uiPriority="60" w:unhideWhenUsed="0"/>
+    <w:lsdException w:name="Light List Accent 4" w:semiHidden="0" w:uiPriority="61" w:unhideWhenUsed="0"/>
+    <w:lsdException w:name="Light Grid Accent 4" w:semiHidden="0" w:uiPriority="62" w:unhideWhenUsed="0"/>
+    <w:lsdException w:name="Medium Shading 1 Accent 4" w:semiHidden="0" w:uiPriority="63" w:unhideWhenUsed="0"/>
+    <w:lsdException w:name="Medium Shading 2 Accent 4" w:semiHidden="0" w:uiPriority="64" w:unhideWhenUsed="0"/>
+    <w:lsdException w:name="Medium List 1 Accent 4" w:semiHidden="0" w:uiPriority="65" w:unhideWhenUsed="0"/>
+    <w:lsdException w:name="Medium List 2 Accent 4" w:semiHidden="0" w:uiPriority="66" w:unhideWhenUsed="0"/>
+    <w:lsdException w:name="Medium Grid 1 Accent 4" w:semiHidden="0" w:uiPriority="67" w:unhideWhenUsed="0"/>
+    <w:lsdException w:name="Medium Grid 2 Accent 4" w:semiHidden="0" w:uiPriority="68" w:unhideWhenUsed="0"/>
+    <w:lsdException w:name="Medium Grid 3 Accent 4" w:semiHidden="0" w:uiPriority="69" w:unhideWhenUsed="0"/>
+    <w:lsdException w:name="Dark List Accent 4" w:semiHidden="0" w:uiPriority="70" w:unhideWhenUsed="0"/>
+    <w:lsdException w:name="Colorful Shading Accent 4" w:semiHidden="0" w:uiPriority="71" w:unhideWhenUsed="0"/>
+    <w:lsdException w:name="Colorful List Accent 4" w:semiHidden="0" w:uiPriority="72" w:unhideWhenUsed="0"/>
+    <w:lsdException w:name="Colorful Grid Accent 4" w:semiHidden="0" w:uiPriority="73" w:unhideWhenUsed="0"/>
+    <w:lsdException w:name="Light Shading Accent 5" w:semiHidden="0" w:uiPriority="60" w:unhideWhenUsed="0"/>
+    <w:lsdException w:name="Light List Accent 5" w:semiHidden="0" w:uiPriority="61" w:unhideWhenUsed="0"/>
+    <w:lsdException w:name="Light Grid Accent 5" w:semiHidden="0" w:uiPriority="62" w:unhideWhenUsed="0"/>
+    <w:lsdException w:name="Medium Shading 1 Accent 5" w:semiHidden="0" w:uiPriority="63" w:unhideWhenUsed="0"/>
+    <w:lsdException w:name="Medium Shading 2 Accent 5" w:semiHidden="0" w:uiPriority="64" w:unhideWhenUsed="0"/>
+    <w:lsdException w:name="Medium List 1 Accent 5" w:semiHidden="0" w:uiPriority="65" w:unhideWhenUsed="0"/>
+    <w:lsdException w:name="Medium List 2 Accent 5" w:semiHidden="0" w:uiPriority="66" w:unhideWhenUsed="0"/>
+    <w:lsdException w:name="Medium Grid 1 Accent 5" w:semiHidden="0" w:uiPriority="67" w:unhideWhenUsed="0"/>
+    <w:lsdException w:name="Medium Grid 2 Accent 5" w:semiHidden="0" w:uiPriority="68" w:unhideWhenUsed="0"/>
+    <w:lsdException w:name="Medium Grid 3 Accent 5" w:semiHidden="0" w:uiPriority="69" w:unhideWhenUsed="0"/>
+    <w:lsdException w:name="Dark List Accent 5" w:semiHidden="0" w:uiPriority="70" w:unhideWhenUsed="0"/>
+    <w:lsdException w:name="Colorful Shading Accent 5" w:semiHidden="0" w:uiPriority="71" w:unhideWhenUsed="0"/>
+    <w:lsdException w:name="Colorful List Accent 5" w:semiHidden="0" w:uiPriority="72" w:unhideWhenUsed="0"/>
+    <w:lsdException w:name="Colorful Grid Accent 5" w:semiHidden="0" w:uiPriority="73" w:unhideWhenUsed="0"/>
+    <w:lsdException w:name="Light Shading Accent 6" w:semiHidden="0" w:uiPriority="60" w:unhideWhenUsed="0"/>
+    <w:lsdException w:name="Light List Accent 6" w:semiHidden="0" w:uiPriority="61" w:unhideWhenUsed="0"/>
+    <w:lsdException w:name="Light Grid Accent 6" w:semiHidden="0" w:uiPriority="62" w:unhideWhenUsed="0"/>
+    <w:lsdException w:name="Medium Shading 1 Accent 6" w:semiHidden="0" w:uiPriority="63" w:unhideWhenUsed="0"/>
+    <w:lsdException w:name="Medium Shading 2 Accent 6" w:semiHidden="0" w:uiPriority="64" w:unhideWhenUsed="0"/>
+    <w:lsdException w:name="Medium List 1 Accent 6" w:semiHidden="0" w:uiPriority="65" w:unhideWhenUsed="0"/>
+    <w:lsdException w:name="Medium List 2 Accent 6" w:semiHidden="0" w:uiPriority="66" w:unhideWhenUsed="0"/>
+    <w:lsdException w:name="Medium Grid 1 Accent 6" w:semiHidden="0" w:uiPriority="67" w:unhideWhenUsed="0"/>
+    <w:lsdException w:name="Medium Grid 2 Accent 6" w:semiHidden="0" w:uiPriority="68" w:unhideWhenUsed="0"/>
+    <w:lsdException w:name="Medium Grid 3 Accent 6" w:semiHidden="0" w:uiPriority="69" w:unhideWhenUsed="0"/>
+    <w:lsdException w:name="Dark List Accent 6" w:semiHidden="0" w:uiPriority="70" w:unhideWhenUsed="0"/>
+    <w:lsdException w:name="Colorful Shading Accent 6" w:semiHidden="0" w:uiPriority="71" w:unhideWhenUsed="0"/>
+    <w:lsdException w:name="Colorful List Accent 6" w:semiHidden="0" w:uiPriority="72" w:unhideWhenUsed="0"/>
+    <w:lsdException w:name="Colorful Grid Accent 6" w:semiHidden="0" w:uiPriority="73" w:unhideWhenUsed="0"/>
+    <w:lsdException w:name="Subtle Emphasis" w:semiHidden="0" w:uiPriority="19" w:unhideWhenUsed="0" w:qFormat="1"/>
+    <w:lsdException w:name="Intense Emphasis" w:semiHidden="0" w:uiPriority="21" w:unhideWhenUsed="0" w:qFormat="1"/>
+    <w:lsdException w:name="Subtle Reference" w:semiHidden="0" w:uiPriority="31" w:unhideWhenUsed="0" w:qFormat="1"/>
+    <w:lsdException w:name="Intense Reference" w:semiHidden="0" w:uiPriority="32" w:unhideWhenUsed="0" w:qFormat="1"/>
+    <w:lsdException w:name="Book Title" w:semiHidden="0" w:uiPriority="33" w:unhideWhenUsed="0" w:qFormat="1"/>
+    <w:lsdException w:name="Bibliography" w:uiPriority="37"/>
+    <w:lsdException w:name="TOC Heading" w:uiPriority="39" w:qFormat="1"/>
+  </w:latentStyles>
+  <w:style w:type="paragraph" w:default="1" w:styleId="Normal">
+    <w:name w:val="Normal"/>
+    <w:qFormat/>
+  </w:style>
+  <w:style w:type="paragraph" w:styleId="Heading2">
+    <w:name w:val="heading 2"/>
+    <w:basedOn w:val="Normal"/>
+    <w:link w:val="Heading2Char"/>
+    <w:uiPriority w:val="9"/>
+    <w:qFormat/>
+    <w:rsid w:val="006F31EE"/>
+    <w:pPr>
+      <w:spacing w:before="100" w:beforeAutospacing="1" w:after="100" w:afterAutospacing="1" w:line="240" w:lineRule="auto"/>
+      <w:outlineLvl w:val="1"/>
+    </w:pPr>
+    <w:rPr>
+      <w:rFonts w:ascii="Times New Roman" w:eastAsia="Times New Roman" w:hAnsi="Times New Roman" w:cs="Times New Roman"/>
+      <w:b/>
+      <w:bCs/>
+      <w:sz w:val="36"/>
+      <w:szCs w:val="36"/>
+    </w:rPr>
+  </w:style>
+  <w:style w:type="character" w:default="1" w:styleId="DefaultParagraphFont">
+    <w:name w:val="Default Paragraph Font"/>
+    <w:uiPriority w:val="1"/>
+    <w:semiHidden/>
+    <w:unhideWhenUsed/>
+  </w:style>
+  <w:style w:type="table" w:default="1" w:styleId="TableNormal">
+    <w:name w:val="Normal Table"/>
+    <w:uiPriority w:val="99"/>
+    <w:semiHidden/>
+    <w:unhideWhenUsed/>
+    <w:tblPr>
+      <w:tblInd w:w="0" w:type="dxa"/>
+      <w:tblCellMar>
+        <w:top w:w="0" w:type="dxa"/>
+        <w:left w:w="108" w:type="dxa"/>
+        <w:bottom w:w="0" w:type="dxa"/>
+        <w:right w:w="108" w:type="dxa"/>
+      </w:tblCellMar>
+    </w:tblPr>
+  </w:style>
+  <w:style w:type="numbering" w:default="1" w:styleId="NoList">
+    <w:name w:val="No List"/>
+    <w:uiPriority w:val="99"/>
+    <w:semiHidden/>
+    <w:unhideWhenUsed/>
+  </w:style>
+  <w:style w:type="character" w:customStyle="1" w:styleId="Heading2Char">
+    <w:name w:val="Heading 2 Char"/>
+    <w:basedOn w:val="DefaultParagraphFont"/>
+    <w:link w:val="Heading2"/>
+    <w:uiPriority w:val="9"/>
+    <w:rsid w:val="006F31EE"/>
+    <w:rPr>
+      <w:rFonts w:ascii="Times New Roman" w:eastAsia="Times New Roman" w:hAnsi="Times New Roman" w:cs="Times New Roman"/>
+      <w:b/>
+      <w:bCs/>
+      <w:sz w:val="36"/>
+      <w:szCs w:val="36"/>
+    </w:rPr>
+  </w:style>
+  <w:style w:type="character" w:styleId="Hyperlink">
+    <w:name w:val="Hyperlink"/>
+    <w:basedOn w:val="DefaultParagraphFont"/>
+    <w:uiPriority w:val="99"/>
+    <w:semiHidden/>
+    <w:unhideWhenUsed/>
+    <w:rsid w:val="006F31EE"/>
+    <w:rPr>
+      <w:color w:val="0000FF"/>
+      <w:u w:val="single"/>
+    </w:rPr>
+  </w:style>
+  <w:style w:type="paragraph" w:styleId="NormalWeb">
+    <w:name w:val="Normal (Web)"/>
+    <w:basedOn w:val="Normal"/>
+    <w:uiPriority w:val="99"/>
+    <w:semiHidden/>
+    <w:unhideWhenUsed/>
+    <w:rsid w:val="006F31EE"/>
+    <w:pPr>
+      <w:spacing w:before="100" w:beforeAutospacing="1" w:after="100" w:afterAutospacing="1" w:line="240" w:lineRule="auto"/>
+    </w:pPr>
+    <w:rPr>
+      <w:rFonts w:ascii="Times New Roman" w:eastAsia="Times New Roman" w:hAnsi="Times New Roman" w:cs="Times New Roman"/>
+      <w:sz w:val="24"/>
+      <w:szCs w:val="24"/>
+    </w:rPr>
+  </w:style>
+  <w:style w:type="character" w:styleId="HTMLCode">
+    <w:name w:val="HTML Code"/>
+    <w:basedOn w:val="DefaultParagraphFont"/>
+    <w:uiPriority w:val="99"/>
+    <w:semiHidden/>
+    <w:unhideWhenUsed/>
+    <w:rsid w:val="006F31EE"/>
+    <w:rPr>
+      <w:rFonts w:ascii="Courier New" w:eastAsia="Times New Roman" w:hAnsi="Courier New" w:cs="Courier New"/>
+      <w:sz w:val="20"/>
+      <w:szCs w:val="20"/>
+    </w:rPr>
+  </w:style>
+  <w:style w:type="character" w:styleId="Strong">
+    <w:name w:val="Strong"/>
+    <w:basedOn w:val="DefaultParagraphFont"/>
+    <w:uiPriority w:val="22"/>
+    <w:qFormat/>
+    <w:rsid w:val="006F31EE"/>
+    <w:rPr>
+      <w:b/>
+      <w:bCs/>
+    </w:rPr>
+  </w:style>
+  <w:style w:type="paragraph" w:styleId="HTMLPreformatted">
+    <w:name w:val="HTML Preformatted"/>
+    <w:basedOn w:val="Normal"/>
+    <w:link w:val="HTMLPreformattedChar"/>
+    <w:uiPriority w:val="99"/>
+    <w:unhideWhenUsed/>
+    <w:rsid w:val="006F31EE"/>
+    <w:pPr>
+      <w:tabs>
+        <w:tab w:val="left" w:pos="916"/>
+        <w:tab w:val="left" w:pos="1832"/>
+        <w:tab w:val="left" w:pos="2748"/>
+        <w:tab w:val="left" w:pos="3664"/>
+        <w:tab w:val="left" w:pos="4580"/>
+        <w:tab w:val="left" w:pos="5496"/>
+        <w:tab w:val="left" w:pos="6412"/>
+        <w:tab w:val="left" w:pos="7328"/>
+        <w:tab w:val="left" w:pos="8244"/>
+        <w:tab w:val="left" w:pos="9160"/>
+        <w:tab w:val="left" w:pos="10076"/>
+        <w:tab w:val="left" w:pos="10992"/>
+        <w:tab w:val="left" w:pos="11908"/>
+        <w:tab w:val="left" w:pos="12824"/>
+        <w:tab w:val="left" w:pos="13740"/>
+        <w:tab w:val="left" w:pos="14656"/>
+      </w:tabs>
+      <w:spacing w:after="0" w:line="240" w:lineRule="auto"/>
+    </w:pPr>
+    <w:rPr>
+      <w:rFonts w:ascii="Courier New" w:eastAsia="Times New Roman" w:hAnsi="Courier New" w:cs="Courier New"/>
+      <w:sz w:val="20"/>
+      <w:szCs w:val="20"/>
+    </w:rPr>
+  </w:style>
+  <w:style w:type="character" w:customStyle="1" w:styleId="HTMLPreformattedChar">
+    <w:name w:val="HTML Preformatted Char"/>
+    <w:basedOn w:val="DefaultParagraphFont"/>
+    <w:link w:val="HTMLPreformatted"/>
+    <w:uiPriority w:val="99"/>
+    <w:rsid w:val="006F31EE"/>
+    <w:rPr>
+      <w:rFonts w:ascii="Courier New" w:eastAsia="Times New Roman" w:hAnsi="Courier New" w:cs="Courier New"/>
+      <w:sz w:val="20"/>
+      <w:szCs w:val="20"/>
+    </w:rPr>
+  </w:style>
+  <w:style w:type="paragraph" w:styleId="BalloonText">
+    <w:name w:val="Balloon Text"/>
+    <w:basedOn w:val="Normal"/>
+    <w:link w:val="BalloonTextChar"/>
+    <w:uiPriority w:val="99"/>
+    <w:semiHidden/>
+    <w:unhideWhenUsed/>
+    <w:rsid w:val="00383F61"/>
+    <w:pPr>
+      <w:spacing w:after="0" w:line="240" w:lineRule="auto"/>
+    </w:pPr>
+    <w:rPr>
+      <w:rFonts w:ascii="Segoe UI" w:hAnsi="Segoe UI" w:cs="Segoe UI"/>
+      <w:sz w:val="18"/>
+      <w:szCs w:val="18"/>
+    </w:rPr>
+  </w:style>
+  <w:style w:type="character" w:customStyle="1" w:styleId="BalloonTextChar">
+    <w:name w:val="Balloon Text Char"/>
+    <w:basedOn w:val="DefaultParagraphFont"/>
+    <w:link w:val="BalloonText"/>
+    <w:uiPriority w:val="99"/>
+    <w:semiHidden/>
+    <w:rsid w:val="00383F61"/>
+    <w:rPr>
+      <w:rFonts w:ascii="Segoe UI" w:hAnsi="Segoe UI" w:cs="Segoe UI"/>
+      <w:sz w:val="18"/>
+      <w:szCs w:val="18"/>
+    </w:rPr>
+  </w:style>
+  <w:style w:type="character" w:styleId="LineNumber">
+    <w:name w:val="line number"/>
+    <w:basedOn w:val="DefaultParagraphFont"/>
+    <w:uiPriority w:val="99"/>
+    <w:semiHidden/>
+    <w:unhideWhenUsed/>
+    <w:rsid w:val="00B1530B"/>
+  </w:style>
+  <w:style w:type="paragraph" w:styleId="Header">
+    <w:name w:val="header"/>
+    <w:basedOn w:val="Normal"/>
+    <w:link w:val="HeaderChar"/>
+    <w:uiPriority w:val="99"/>
+    <w:unhideWhenUsed/>
+    <w:rsid w:val="00B1530B"/>
+    <w:pPr>
+      <w:tabs>
+        <w:tab w:val="center" w:pos="4680"/>
+        <w:tab w:val="right" w:pos="9360"/>
+      </w:tabs>
+      <w:spacing w:after="0" w:line="240" w:lineRule="auto"/>
+    </w:pPr>
+  </w:style>
+  <w:style w:type="character" w:customStyle="1" w:styleId="HeaderChar">
+    <w:name w:val="Header Char"/>
+    <w:basedOn w:val="DefaultParagraphFont"/>
+    <w:link w:val="Header"/>
+    <w:uiPriority w:val="99"/>
+    <w:rsid w:val="00B1530B"/>
+  </w:style>
+  <w:style w:type="paragraph" w:styleId="Footer">
+    <w:name w:val="footer"/>
+    <w:basedOn w:val="Normal"/>
+    <w:link w:val="FooterChar"/>
+    <w:uiPriority w:val="99"/>
+    <w:unhideWhenUsed/>
+    <w:rsid w:val="00B1530B"/>
+    <w:pPr>
+      <w:tabs>
+        <w:tab w:val="center" w:pos="4680"/>
+        <w:tab w:val="right" w:pos="9360"/>
+      </w:tabs>
+      <w:spacing w:after="0" w:line="240" w:lineRule="auto"/>
+    </w:pPr>
+  </w:style>
+  <w:style w:type="character" w:customStyle="1" w:styleId="FooterChar">
+    <w:name w:val="Footer Char"/>
+    <w:basedOn w:val="DefaultParagraphFont"/>
+    <w:link w:val="Footer"/>
+    <w:uiPriority w:val="99"/>
+    <w:rsid w:val="00B1530B"/>
+  </w:style>
+</w:styles>
+</file>
+
+<file path=word/stylesWithEffects.xml><?xml version="1.0" encoding="utf-8"?>
+<w:styles xmlns:wpc="http://schemas.microsoft.com/office/word/2010/wordprocessingCanvas" xmlns:mc="http://schemas.openxmlformats.org/markup-compatibility/2006" xmlns:o="urn:schemas-microsoft-com:office:office" xmlns:r="http://schemas.openxmlformats.org/officeDocument/2006/relationships" xmlns:m="http://schemas.openxmlformats.org/officeDocument/2006/math" xmlns:v="urn:schemas-microsoft-com:vml" xmlns:wp14="http://schemas.microsoft.com/office/word/2010/wordprocessingDrawing" xmlns:wp="http://schemas.openxmlformats.org/drawingml/2006/wordprocessingDrawing" xmlns:w10="urn:schemas-microsoft-com:office:word" xmlns:w="http://schemas.openxmlformats.org/wordprocessingml/2006/main" xmlns:w14="http://schemas.microsoft.com/office/word/2010/wordml" xmlns:wpg="http://schemas.microsoft.com/office/word/2010/wordprocessingGroup" xmlns:wpi="http://schemas.microsoft.com/office/word/2010/wordprocessingInk" xmlns:wne="http://schemas.microsoft.com/office/word/2006/wordml" xmlns:wps="http://schemas.microsoft.com/office/word/2010/wordprocessingShape" mc:Ignorable="w14 wp14">
+  <w:docDefaults>
+    <w:rPrDefault>
+      <w:rPr>
+        <w:rFonts w:asciiTheme="minorHAnsi" w:eastAsiaTheme="minorHAnsi" w:hAnsiTheme="minorHAnsi" w:cstheme="minorBidi"/>
+        <w:sz w:val="22"/>
+        <w:szCs w:val="22"/>
+        <w:lang w:val="en-US" w:eastAsia="en-US" w:bidi="ar-SA"/>
+      </w:rPr>
+    </w:rPrDefault>
+    <w:pPrDefault>
+      <w:pPr>
+        <w:spacing w:after="160" w:line="259" w:lineRule="auto"/>
+      </w:pPr>
+    </w:pPrDefault>
+  </w:docDefaults>
+  <w:latentStyles w:defLockedState="0" w:defUIPriority="99" w:defSemiHidden="1" w:defUnhideWhenUsed="1" w:defQFormat="0" w:count="267">
+    <w:lsdException w:name="Normal" w:semiHidden="0" w:uiPriority="0" w:unhideWhenUsed="0" w:qFormat="1"/>
+    <w:lsdException w:name="heading 1" w:semiHidden="0" w:uiPriority="9" w:unhideWhenUsed="0" w:qFormat="1"/>
+    <w:lsdException w:name="heading 2" w:uiPriority="9" w:qFormat="1"/>
+    <w:lsdException w:name="heading 3" w:uiPriority="9" w:qFormat="1"/>
+    <w:lsdException w:name="heading 4" w:uiPriority="9" w:qFormat="1"/>
+    <w:lsdException w:name="heading 5" w:uiPriority="9" w:qFormat="1"/>
+    <w:lsdException w:name="heading 6" w:uiPriority="9" w:qFormat="1"/>
+    <w:lsdException w:name="heading 7" w:uiPriority="9" w:qFormat="1"/>
+    <w:lsdException w:name="heading 8" w:uiPriority="9" w:qFormat="1"/>
+    <w:lsdException w:name="heading 9" w:uiPriority="9" w:qFormat="1"/>
+    <w:lsdException w:name="toc 1" w:uiPriority="39"/>
+    <w:lsdException w:name="toc 2" w:uiPriority="39"/>
+    <w:lsdException w:name="toc 3" w:uiPriority="39"/>
+    <w:lsdException w:name="toc 4" w:uiPriority="39"/>
+    <w:lsdException w:name="toc 5" w:uiPriority="39"/>
+    <w:lsdException w:name="toc 6" w:uiPriority="39"/>
+    <w:lsdException w:name="toc 7" w:uiPriority="39"/>
+    <w:lsdException w:name="toc 8" w:uiPriority="39"/>
+    <w:lsdException w:name="toc 9" w:uiPriority="39"/>
+    <w:lsdException w:name="caption" w:uiPriority="35" w:qFormat="1"/>
+    <w:lsdException w:name="Title" w:semiHidden="0" w:uiPriority="10" w:unhideWhenUsed="0" w:qFormat="1"/>
+    <w:lsdException w:name="Default Paragraph Font" w:uiPriority="1"/>
+    <w:lsdException w:name="Subtitle" w:semiHidden="0" w:uiPriority="11" w:unhideWhenUsed="0" w:qFormat="1"/>
+    <w:lsdException w:name="Strong" w:semiHidden="0" w:uiPriority="22" w:unhideWhenUsed="0" w:qFormat="1"/>
+    <w:lsdException w:name="Emphasis" w:semiHidden="0" w:uiPriority="20" w:unhideWhenUsed="0" w:qFormat="1"/>
+    <w:lsdException w:name="Table Grid" w:semiHidden="0" w:uiPriority="39" w:unhideWhenUsed="0"/>
+    <w:lsdException w:name="Placeholder Text" w:unhideWhenUsed="0"/>
+    <w:lsdException w:name="No Spacing" w:semiHidden="0" w:uiPriority="1" w:unhideWhenUsed="0" w:qFormat="1"/>
+    <w:lsdException w:name="Light Shading" w:semiHidden="0" w:uiPriority="60" w:unhideWhenUsed="0"/>
+    <w:lsdException w:name="Light List" w:semiHidden="0" w:uiPriority="61" w:unhideWhenUsed="0"/>
+    <w:lsdException w:name="Light Grid" w:semiHidden="0" w:uiPriority="62" w:unhideWhenUsed="0"/>
+    <w:lsdException w:name="Medium Shading 1" w:semiHidden="0" w:uiPriority="63" w:unhideWhenUsed="0"/>
+    <w:lsdException w:name="Medium Shading 2" w:semiHidden="0" w:uiPriority="64" w:unhideWhenUsed="0"/>
+    <w:lsdException w:name="Medium List 1" w:semiHidden="0" w:uiPriority="65" w:unhideWhenUsed="0"/>
+    <w:lsdException w:name="Medium List 2" w:semiHidden="0" w:uiPriority="66" w:unhideWhenUsed="0"/>
+    <w:lsdException w:name="Medium Grid 1" w:semiHidden="0" w:uiPriority="67" w:unhideWhenUsed="0"/>
+    <w:lsdException w:name="Medium Grid 2" w:semiHidden="0" w:uiPriority="68" w:unhideWhenUsed="0"/>
+    <w:lsdException w:name="Medium Grid 3" w:semiHidden="0" w:uiPriority="69" w:unhideWhenUsed="0"/>
+    <w:lsdException w:name="Dark List" w:semiHidden="0" w:uiPriority="70" w:unhideWhenUsed="0"/>
+    <w:lsdException w:name="Colorful Shading" w:semiHidden="0" w:uiPriority="71" w:unhideWhenUsed="0"/>
+    <w:lsdException w:name="Colorful List" w:semiHidden="0" w:uiPriority="72" w:unhideWhenUsed="0"/>
+    <w:lsdException w:name="Colorful Grid" w:semiHidden="0" w:uiPriority="73" w:unhideWhenUsed="0"/>
+    <w:lsdException w:name="Light Shading Accent 1" w:semiHidden="0" w:uiPriority="60" w:unhideWhenUsed="0"/>
+    <w:lsdException w:name="Light List Accent 1" w:semiHidden="0" w:uiPriority="61" w:unhideWhenUsed="0"/>
+    <w:lsdException w:name="Light Grid Accent 1" w:semiHidden="0" w:uiPriority="62" w:unhideWhenUsed="0"/>
+    <w:lsdException w:name="Medium Shading 1 Accent 1" w:semiHidden="0" w:uiPriority="63" w:unhideWhenUsed="0"/>
+    <w:lsdException w:name="Medium Shading 2 Accent 1" w:semiHidden="0" w:uiPriority="64" w:unhideWhenUsed="0"/>
+    <w:lsdException w:name="Medium List 1 Accent 1" w:semiHidden="0" w:uiPriority="65" w:unhideWhenUsed="0"/>
+    <w:lsdException w:name="Revision" w:unhideWhenUsed="0"/>
+    <w:lsdException w:name="List Paragraph" w:semiHidden="0" w:uiPriority="34" w:unhideWhenUsed="0" w:qFormat="1"/>
+    <w:lsdException w:name="Quote" w:semiHidden="0" w:uiPriority="29" w:unhideWhenUsed="0" w:qFormat="1"/>
+    <w:lsdException w:name="Intense Quote" w:semiHidden="0" w:uiPriority="30" w:unhideWhenUsed="0" w:qFormat="1"/>
+    <w:lsdException w:name="Medium List 2 Accent 1" w:semiHidden="0" w:uiPriority="66" w:unhideWhenUsed="0"/>
+    <w:lsdException w:name="Medium Grid 1 Accent 1" w:semiHidden="0" w:uiPriority="67" w:unhideWhenUsed="0"/>
+    <w:lsdException w:name="Medium Grid 2 Accent 1" w:semiHidden="0" w:uiPriority="68" w:unhideWhenUsed="0"/>
+    <w:lsdException w:name="Medium Grid 3 Accent 1" w:semiHidden="0" w:uiPriority="69" w:unhideWhenUsed="0"/>
+    <w:lsdException w:name="Dark List Accent 1" w:semiHidden="0" w:uiPriority="70" w:unhideWhenUsed="0"/>
+    <w:lsdException w:name="Colorful Shading Accent 1" w:semiHidden="0" w:uiPriority="71" w:unhideWhenUsed="0"/>
+    <w:lsdException w:name="Colorful List Accent 1" w:semiHidden="0" w:uiPriority="72" w:unhideWhenUsed="0"/>
+    <w:lsdException w:name="Colorful Grid Accent 1" w:semiHidden="0" w:uiPriority="73" w:unhideWhenUsed="0"/>
+    <w:lsdException w:name="Light Shading Accent 2" w:semiHidden="0" w:uiPriority="60" w:unhideWhenUsed="0"/>
+    <w:lsdException w:name="Light List Accent 2" w:semiHidden="0" w:uiPriority="61" w:unhideWhenUsed="0"/>
+    <w:lsdException w:name="Light Grid Accent 2" w:semiHidden="0" w:uiPriority="62" w:unhideWhenUsed="0"/>
+    <w:lsdException w:name="Medium Shading 1 Accent 2" w:semiHidden="0" w:uiPriority="63" w:unhideWhenUsed="0"/>
+    <w:lsdException w:name="Medium Shading 2 Accent 2" w:semiHidden="0" w:uiPriority="64" w:unhideWhenUsed="0"/>
+    <w:lsdException w:name="Medium List 1 Accent 2" w:semiHidden="0" w:uiPriority="65" w:unhideWhenUsed="0"/>
+    <w:lsdException w:name="Medium List 2 Accent 2" w:semiHidden="0" w:uiPriority="66" w:unhideWhenUsed="0"/>
+    <w:lsdException w:name="Medium Grid 1 Accent 2" w:semiHidden="0" w:uiPriority="67" w:unhideWhenUsed="0"/>
+    <w:lsdException w:name="Medium Grid 2 Accent 2" w:semiHidden="0" w:uiPriority="68" w:unhideWhenUsed="0"/>
+    <w:lsdException w:name="Medium Grid 3 Accent 2" w:semiHidden="0" w:uiPriority="69" w:unhideWhenUsed="0"/>
+    <w:lsdException w:name="Dark List Accent 2" w:semiHidden="0" w:uiPriority="70" w:unhideWhenUsed="0"/>
+    <w:lsdException w:name="Colorful Shading Accent 2" w:semiHidden="0" w:uiPriority="71" w:unhideWhenUsed="0"/>
+    <w:lsdException w:name="Colorful List Accent 2" w:semiHidden="0" w:uiPriority="72" w:unhideWhenUsed="0"/>
+    <w:lsdException w:name="Colorful Grid Accent 2" w:semiHidden="0" w:uiPriority="73" w:unhideWhenUsed="0"/>
+    <w:lsdException w:name="Light Shading Accent 3" w:semiHidden="0" w:uiPriority="60" w:unhideWhenUsed="0"/>
+    <w:lsdException w:name="Light List Accent 3" w:semiHidden="0" w:uiPriority="61" w:unhideWhenUsed="0"/>
+    <w:lsdException w:name="Light Grid Accent 3" w:semiHidden="0" w:uiPriority="62" w:unhideWhenUsed="0"/>
+    <w:lsdException w:name="Medium Shading 1 Accent 3" w:semiHidden="0" w:uiPriority="63" w:unhideWhenUsed="0"/>
+    <w:lsdException w:name="Medium Shading 2 Accent 3" w:semiHidden="0" w:uiPriority="64" w:unhideWhenUsed="0"/>
+    <w:lsdException w:name="Medium List 1 Accent 3" w:semiHidden="0" w:uiPriority="65" w:unhideWhenUsed="0"/>
+    <w:lsdException w:name="Medium List 2 Accent 3" w:semiHidden="0" w:uiPriority="66" w:unhideWhenUsed="0"/>
+    <w:lsdException w:name="Medium Grid 1 Accent 3" w:semiHidden="0" w:uiPriority="67" w:unhideWhenUsed="0"/>
+    <w:lsdException w:name="Medium Grid 2 Accent 3" w:semiHidden="0" w:uiPriority="68" w:unhideWhenUsed="0"/>
+    <w:lsdException w:name="Medium Grid 3 Accent 3" w:semiHidden="0" w:uiPriority="69" w:unhideWhenUsed="0"/>
+    <w:lsdException w:name="Dark List Accent 3" w:semiHidden="0" w:uiPriority="70" w:unhideWhenUsed="0"/>
+    <w:lsdException w:name="Colorful Shading Accent 3" w:semiHidden="0" w:uiPriority="71" w:unhideWhenUsed="0"/>
+    <w:lsdException w:name="Colorful List Accent 3" w:semiHidden="0" w:uiPriority="72" w:unhideWhenUsed="0"/>
+    <w:lsdException w:name="Colorful Grid Accent 3" w:semiHidden="0" w:uiPriority="73" w:unhideWhenUsed="0"/>
+    <w:lsdException w:name="Light Shading Accent 4" w:semiHidden="0" w:uiPriority="60" w:unhideWhenUsed="0"/>
+    <w:lsdException w:name="Light List Accent 4" w:semiHidden="0" w:uiPriority="61" w:unhideWhenUsed="0"/>
+    <w:lsdException w:name="Light Grid Accent 4" w:semiHidden="0" w:uiPriority="62" w:unhideWhenUsed="0"/>
+    <w:lsdException w:name="Medium Shading 1 Accent 4" w:semiHidden="0" w:uiPriority="63" w:unhideWhenUsed="0"/>
+    <w:lsdException w:name="Medium Shading 2 Accent 4" w:semiHidden="0" w:uiPriority="64" w:unhideWhenUsed="0"/>
+    <w:lsdException w:name="Medium List 1 Accent 4" w:semiHidden="0" w:uiPriority="65" w:unhideWhenUsed="0"/>
+    <w:lsdException w:name="Medium List 2 Accent 4" w:semiHidden="0" w:uiPriority="66" w:unhideWhenUsed="0"/>
+    <w:lsdException w:name="Medium Grid 1 Accent 4" w:semiHidden="0" w:uiPriority="67" w:unhideWhenUsed="0"/>
+    <w:lsdException w:name="Medium Grid 2 Accent 4" w:semiHidden="0" w:uiPriority="68" w:unhideWhenUsed="0"/>
+    <w:lsdException w:name="Medium Grid 3 Accent 4" w:semiHidden="0" w:uiPriority="69" w:unhideWhenUsed="0"/>
+    <w:lsdException w:name="Dark List Accent 4" w:semiHidden="0" w:uiPriority="70" w:unhideWhenUsed="0"/>
+    <w:lsdException w:name="Colorful Shading Accent 4" w:semiHidden="0" w:uiPriority="71" w:unhideWhenUsed="0"/>
+    <w:lsdException w:name="Colorful List Accent 4" w:semiHidden="0" w:uiPriority="72" w:unhideWhenUsed="0"/>
+    <w:lsdException w:name="Colorful Grid Accent 4" w:semiHidden="0" w:uiPriority="73" w:unhideWhenUsed="0"/>
+    <w:lsdException w:name="Light Shading Accent 5" w:semiHidden="0" w:uiPriority="60" w:unhideWhenUsed="0"/>
+    <w:lsdException w:name="Light List Accent 5" w:semiHidden="0" w:uiPriority="61" w:unhideWhenUsed="0"/>
+    <w:lsdException w:name="Light Grid Accent 5" w:semiHidden="0" w:uiPriority="62" w:unhideWhenUsed="0"/>
+    <w:lsdException w:name="Medium Shading 1 Accent 5" w:semiHidden="0" w:uiPriority="63" w:unhideWhenUsed="0"/>
+    <w:lsdException w:name="Medium Shading 2 Accent 5" w:semiHidden="0" w:uiPriority="64" w:unhideWhenUsed="0"/>
+    <w:lsdException w:name="Medium List 1 Accent 5" w:semiHidden="0" w:uiPriority="65" w:unhideWhenUsed="0"/>
+    <w:lsdException w:name="Medium List 2 Accent 5" w:semiHidden="0" w:uiPriority="66" w:unhideWhenUsed="0"/>
+    <w:lsdException w:name="Medium Grid 1 Accent 5" w:semiHidden="0" w:uiPriority="67" w:unhideWhenUsed="0"/>
+    <w:lsdException w:name="Medium Grid 2 Accent 5" w:semiHidden="0" w:uiPriority="68" w:unhideWhenUsed="0"/>
+    <w:lsdException w:name="Medium Grid 3 Accent 5" w:semiHidden="0" w:uiPriority="69" w:unhideWhenUsed="0"/>
+    <w:lsdException w:name="Dark List Accent 5" w:semiHidden="0" w:uiPriority="70" w:unhideWhenUsed="0"/>
+    <w:lsdException w:name="Colorful Shading Accent 5" w:semiHidden="0" w:uiPriority="71" w:unhideWhenUsed="0"/>
+    <w:lsdException w:name="Colorful List Accent 5" w:semiHidden="0" w:uiPriority="72" w:unhideWhenUsed="0"/>
+    <w:lsdException w:name="Colorful Grid Accent 5" w:semiHidden="0" w:uiPriority="73" w:unhideWhenUsed="0"/>
+    <w:lsdException w:name="Light Shading Accent 6" w:semiHidden="0" w:uiPriority="60" w:unhideWhenUsed="0"/>
+    <w:lsdException w:name="Light List Accent 6" w:semiHidden="0" w:uiPriority="61" w:unhideWhenUsed="0"/>
+    <w:lsdException w:name="Light Grid Accent 6" w:semiHidden="0" w:uiPriority="62" w:unhideWhenUsed="0"/>
+    <w:lsdException w:name="Medium Shading 1 Accent 6" w:semiHidden="0" w:uiPriority="63" w:unhideWhenUsed="0"/>
+    <w:lsdException w:name="Medium Shading 2 Accent 6" w:semiHidden="0" w:uiPriority="64" w:unhideWhenUsed="0"/>
+    <w:lsdException w:name="Medium List 1 Accent 6" w:semiHidden="0" w:uiPriority="65" w:unhideWhenUsed="0"/>
+    <w:lsdException w:name="Medium List 2 Accent 6" w:semiHidden="0" w:uiPriority="66" w:unhideWhenUsed="0"/>
+    <w:lsdException w:name="Medium Grid 1 Accent 6" w:semiHidden="0" w:uiPriority="67" w:unhideWhenUsed="0"/>
+    <w:lsdException w:name="Medium Grid 2 Accent 6" w:semiHidden="0" w:uiPriority="68" w:unhideWhenUsed="0"/>
+    <w:lsdException w:name="Medium Grid 3 Accent 6" w:semiHidden="0" w:uiPriority="69" w:unhideWhenUsed="0"/>
+    <w:lsdException w:name="Dark List Accent 6" w:semiHidden="0" w:uiPriority="70" w:unhideWhenUsed="0"/>
+    <w:lsdException w:name="Colorful Shading Accent 6" w:semiHidden="0" w:uiPriority="71" w:unhideWhenUsed="0"/>
+    <w:lsdException w:name="Colorful List Accent 6" w:semiHidden="0" w:uiPriority="72" w:unhideWhenUsed="0"/>
+    <w:lsdException w:name="Colorful Grid Accent 6" w:semiHidden="0" w:uiPriority="73" w:unhideWhenUsed="0"/>
+    <w:lsdException w:name="Subtle Emphasis" w:semiHidden="0" w:uiPriority="19" w:unhideWhenUsed="0" w:qFormat="1"/>
+    <w:lsdException w:name="Intense Emphasis" w:semiHidden="0" w:uiPriority="21" w:unhideWhenUsed="0" w:qFormat="1"/>
+    <w:lsdException w:name="Subtle Reference" w:semiHidden="0" w:uiPriority="31" w:unhideWhenUsed="0" w:qFormat="1"/>
+    <w:lsdException w:name="Intense Reference" w:semiHidden="0" w:uiPriority="32" w:unhideWhenUsed="0" w:qFormat="1"/>
+    <w:lsdException w:name="Book Title" w:semiHidden="0" w:uiPriority="33" w:unhideWhenUsed="0" w:qFormat="1"/>
+    <w:lsdException w:name="Bibliography" w:uiPriority="37"/>
+    <w:lsdException w:name="TOC Heading" w:uiPriority="39" w:qFormat="1"/>
   </w:latentStyles>
   <w:style w:type="paragraph" w:default="1" w:styleId="Normal">
     <w:name w:val="Normal"/>
@@ -12543,7 +12739,7 @@
     </a:clrScheme>
     <a:fontScheme name="Office">
       <a:majorFont>
-        <a:latin typeface="Calibri Light" panose="020F0302020204030204"/>
+        <a:latin typeface="Calibri Light"/>
         <a:ea typeface=""/>
         <a:cs typeface=""/>
         <a:font script="Jpan" typeface="ＭＳ ゴシック"/>
@@ -12578,7 +12774,7 @@
         <a:font script="Geor" typeface="Sylfaen"/>
       </a:majorFont>
       <a:minorFont>
-        <a:latin typeface="Calibri" panose="020F0502020204030204"/>
+        <a:latin typeface="Calibri"/>
         <a:ea typeface=""/>
         <a:cs typeface=""/>
         <a:font script="Jpan" typeface="ＭＳ 明朝"/>
@@ -12755,7 +12951,7 @@
   <a:extraClrSchemeLst/>
   <a:extLst>
     <a:ext uri="{05A4C25C-085E-4340-85A3-A5531E510DB2}">
-      <thm15:themeFamily xmlns:thm15="http://schemas.microsoft.com/office/thememl/2012/main" name="Office Theme" id="{62F939B6-93AF-4DB8-9C6B-D6C7DFDC589F}" vid="{4A3C46E8-61CC-4603-A589-7422A47A8E4A}"/>
+      <thm15:themeFamily xmlns:thm15="http://schemas.microsoft.com/office/thememl/2012/main" xmlns="" name="Office Theme" id="{62F939B6-93AF-4DB8-9C6B-D6C7DFDC589F}" vid="{4A3C46E8-61CC-4603-A589-7422A47A8E4A}"/>
     </a:ext>
   </a:extLst>
 </a:theme>
@@ -12766,7 +12962,7 @@
 </file>
 
 <file path=customXml/itemProps1.xml><?xml version="1.0" encoding="utf-8"?>
-<ds:datastoreItem xmlns:ds="http://schemas.openxmlformats.org/officeDocument/2006/customXml" ds:itemID="{7322B94A-8723-4575-9A62-691F0CCD2EAE}">
+<ds:datastoreItem xmlns:ds="http://schemas.openxmlformats.org/officeDocument/2006/customXml" ds:itemID="{511869C6-AB16-462D-BE18-20DB014BB9F1}">
   <ds:schemaRefs>
     <ds:schemaRef ds:uri="http://schemas.openxmlformats.org/officeDocument/2006/bibliography"/>
   </ds:schemaRefs>
